--- a/法令ファイル/独立行政法人住宅金融支援機構法施行令/独立行政法人住宅金融支援機構法施行令（平成十九年政令第三十号）.docx
+++ b/法令ファイル/独立行政法人住宅金融支援機構法施行令/独立行政法人住宅金融支援機構法施行令（平成十九年政令第三十号）.docx
@@ -35,350 +35,248 @@
     </w:p>
     <w:p>
       <w:pPr>
-        <w:pStyle w:val="Heading6"/>
+        <w:pStyle w:val="ListBullet"/>
         <w:ind w:left="880"/>
       </w:pPr>
       <w:r>
         <w:t>一</w:t>
-      </w:r>
-    </w:p>
-    <w:p>
-      <w:pPr>
+        <w:br/>
+        <w:t>住宅部分を有する建築物について建築基準法（昭和二十五年法律第二百一号）第十条第一項又は第三項の規定による除却の勧告又は命令を受けた場合</w:t>
+      </w:r>
+    </w:p>
+    <w:p>
+      <w:pPr>
+        <w:pStyle w:val="ListBullet"/>
         <w:ind w:left="880"/>
       </w:pPr>
       <w:r>
-        <w:t>住宅部分を有する建築物について建築基準法（昭和二十五年法律第二百一号）第十条第一項又は第三項の規定による除却の勧告又は命令を受けた場合</w:t>
-      </w:r>
-    </w:p>
-    <w:p>
-      <w:pPr>
-        <w:pStyle w:val="Heading6"/>
+        <w:t>二</w:t>
+        <w:br/>
+        <w:t>地すべり等防止法（昭和三十三年法律第三十号）第二十四条第一項に規定する関連事業計画に住宅部分を有する家屋の除却に関する事項が記載された場合</w:t>
+      </w:r>
+    </w:p>
+    <w:p>
+      <w:pPr>
+        <w:pStyle w:val="ListBullet"/>
         <w:ind w:left="880"/>
       </w:pPr>
       <w:r>
+        <w:t>三</w:t>
+        <w:br/>
+        <w:t>住宅部分を有する建築物について次に掲げる法律の規定による除却の勧告を受けた場合</w:t>
+      </w:r>
+    </w:p>
+    <w:p>
+      <w:pPr>
+        <w:pStyle w:val="ListBullet"/>
+        <w:ind w:left="880"/>
+      </w:pPr>
+      <w:r>
+        <w:t>四</w:t>
+        <w:br/>
+        <w:t>前三号に掲げる場合のほか、住宅部分を有する建築物が保安上危険であり、又は衛生上有害である場合であって主務省令で定める場合</w:t>
+      </w:r>
+    </w:p>
+    <w:p>
+      <w:pPr>
+        <w:pStyle w:val="Heading4"/>
+      </w:pPr>
+      <w:r>
+        <w:t>第二条（災害を防止し又は軽減するため、住宅部分を有する建築物を移転する必要がある場合）</w:t>
+      </w:r>
+    </w:p>
+    <w:p>
+      <w:r>
+        <w:t>法第二条第五項の政令で定める場合は、次に掲げる場合とする。</w:t>
+      </w:r>
+    </w:p>
+    <w:p>
+      <w:pPr>
+        <w:pStyle w:val="ListBullet"/>
+        <w:ind w:left="880"/>
+      </w:pPr>
+      <w:r>
+        <w:t>一</w:t>
+        <w:br/>
+        <w:t>住宅部分を有する建築物について建築基準法第十条第一項又は第三項の規定による移転の勧告又は命令を受けた場合</w:t>
+      </w:r>
+    </w:p>
+    <w:p>
+      <w:pPr>
+        <w:pStyle w:val="ListBullet"/>
+        <w:ind w:left="880"/>
+      </w:pPr>
+      <w:r>
         <w:t>二</w:t>
-      </w:r>
-    </w:p>
-    <w:p>
-      <w:pPr>
+        <w:br/>
+        <w:t>地すべり等防止法第二十四条第一項に規定する関連事業計画に住宅部分を有する家屋の移転に関する事項が記載された場合</w:t>
+      </w:r>
+    </w:p>
+    <w:p>
+      <w:pPr>
+        <w:pStyle w:val="ListBullet"/>
         <w:ind w:left="880"/>
       </w:pPr>
       <w:r>
-        <w:t>地すべり等防止法（昭和三十三年法律第三十号）第二十四条第一項に規定する関連事業計画に住宅部分を有する家屋の除却に関する事項が記載された場合</w:t>
-      </w:r>
-    </w:p>
-    <w:p>
-      <w:pPr>
-        <w:pStyle w:val="Heading6"/>
+        <w:t>三</w:t>
+        <w:br/>
+        <w:t>住宅部分を有する建築物について土砂災害警戒区域等における土砂災害防止対策の推進に関する法律第二十六条第一項の規定による移転の勧告を受けた場合</w:t>
+      </w:r>
+    </w:p>
+    <w:p>
+      <w:pPr>
+        <w:pStyle w:val="ListBullet"/>
         <w:ind w:left="880"/>
       </w:pPr>
       <w:r>
+        <w:t>四</w:t>
+        <w:br/>
+        <w:t>前三号に掲げる場合のほか、住宅部分を有する建築物が災害により滅失し、又は損傷するおそれがある場合であって主務省令で定める場合</w:t>
+      </w:r>
+    </w:p>
+    <w:p>
+      <w:pPr>
+        <w:pStyle w:val="Heading4"/>
+      </w:pPr>
+      <w:r>
+        <w:t>第三条（災害を防止し又は軽減するため、住宅部分を有する建築物の敷地について擁壁の設置等の工事を行う必要がある場合）</w:t>
+      </w:r>
+    </w:p>
+    <w:p>
+      <w:r>
+        <w:t>法第二条第六項の政令で定める場合は、住宅部分を有する建築物の敷地について次に掲げる法律の規定による擁壁又は排水施設の設置又は改造その他の工事の施行の勧告又は命令を受けた場合とする。</w:t>
+      </w:r>
+    </w:p>
+    <w:p>
+      <w:pPr>
+        <w:pStyle w:val="ListBullet"/>
+        <w:ind w:left="880"/>
+      </w:pPr>
+      <w:r>
+        <w:t>一</w:t>
+        <w:br/>
+        <w:t>建築基準法第十条第一項又は第三項</w:t>
+      </w:r>
+    </w:p>
+    <w:p>
+      <w:pPr>
+        <w:pStyle w:val="ListBullet"/>
+        <w:ind w:left="880"/>
+      </w:pPr>
+      <w:r>
+        <w:t>二</w:t>
+        <w:br/>
+        <w:t>宅地造成等規制法（昭和三十六年法律第百九十一号）第十六条第二項、第十七条第一項若しくは第二項、第二十一条第二項又は第二十二条第一項若しくは第二項</w:t>
+      </w:r>
+    </w:p>
+    <w:p>
+      <w:pPr>
+        <w:pStyle w:val="ListBullet"/>
+        <w:ind w:left="880"/>
+      </w:pPr>
+      <w:r>
         <w:t>三</w:t>
-      </w:r>
-    </w:p>
-    <w:p>
-      <w:pPr>
+        <w:br/>
+        <w:t>急傾斜地の崩壊による災害の防止に関する法律（昭和四十四年法律第五十七号）第九条第三項又は第十条第一項若しくは第二項</w:t>
+      </w:r>
+    </w:p>
+    <w:p>
+      <w:pPr>
+        <w:pStyle w:val="Heading4"/>
+      </w:pPr>
+      <w:r>
+        <w:t>第四条（合理的土地利用建築物）</w:t>
+      </w:r>
+    </w:p>
+    <w:p>
+      <w:r>
+        <w:t>法第二条第七項の政令で定める建築物は、次に掲げる建築物であって、延べ面積（同一敷地内に二以上の建築物がある場合においては、その延べ面積の合計）の敷地面積に対する割合が主務省令で定める数値以上であるものとする。</w:t>
+      </w:r>
+    </w:p>
+    <w:p>
+      <w:pPr>
+        <w:pStyle w:val="ListBullet"/>
         <w:ind w:left="880"/>
       </w:pPr>
       <w:r>
-        <w:t>住宅部分を有する建築物について次に掲げる法律の規定による除却の勧告を受けた場合</w:t>
-      </w:r>
-    </w:p>
-    <w:p>
-      <w:pPr>
-        <w:pStyle w:val="Heading6"/>
+        <w:t>一</w:t>
+        <w:br/>
+        <w:t>耐火建築物（建築基準法第二条第九号の二に規定する耐火建築物をいう。以下この条において同じ。）であって、敷地面積が五百平方メートル以上であり、かつ、その敷地内に主務省令で定める規模の空地を有するもの</w:t>
+      </w:r>
+    </w:p>
+    <w:p>
+      <w:pPr>
+        <w:pStyle w:val="ListBullet"/>
         <w:ind w:left="880"/>
       </w:pPr>
       <w:r>
+        <w:t>二</w:t>
+        <w:br/>
+        <w:t>土地の利用が細分されていることその他の事由により土地の利用状況が不健全な市街地の区域において、現に存する建築物が除却されるとともに、当該建築物の存していた土地及びその土地に隣接する土地を一の敷地として新たに建設される耐火建築物</w:t>
+      </w:r>
+    </w:p>
+    <w:p>
+      <w:pPr>
+        <w:pStyle w:val="ListBullet"/>
+        <w:ind w:left="880"/>
+      </w:pPr>
+      <w:r>
+        <w:t>三</w:t>
+        <w:br/>
+        <w:t>施行再建マンション（マンションの建替え等の円滑化に関する法律（平成十四年法律第七十八号）第二条第一項第七号に規定する施行再建マンションをいう。）又は売却再建マンション（同項第十号に規定する売却マンションが除却されるとともに、当該売却マンションの敷地（これに隣接する土地を含む。）に新たに建設されるマンションをいう。）であって、耐火建築物であり、かつ、敷地面積が三百平方メートル以上であるもの</w:t>
+      </w:r>
+    </w:p>
+    <w:p>
+      <w:pPr>
+        <w:pStyle w:val="ListBullet"/>
+        <w:ind w:left="880"/>
+      </w:pPr>
+      <w:r>
         <w:t>四</w:t>
-      </w:r>
-    </w:p>
-    <w:p>
-      <w:pPr>
+        <w:br/>
+        <w:t>前三号に掲げる建築物に準ずるものとして主務省令で定める建築物</w:t>
+      </w:r>
+    </w:p>
+    <w:p>
+      <w:pPr>
+        <w:pStyle w:val="Heading2"/>
+      </w:pPr>
+      <w:r>
+        <w:t>第二章　業務</w:t>
+      </w:r>
+    </w:p>
+    <w:p>
+      <w:pPr>
+        <w:pStyle w:val="Heading4"/>
+      </w:pPr>
+      <w:r>
+        <w:t>第五条（住宅の建設等に付随する行為）</w:t>
+      </w:r>
+    </w:p>
+    <w:p>
+      <w:r>
+        <w:t>法第十三条第一項第一号の政令で定める行為は、次に掲げる行為とする。</w:t>
+      </w:r>
+    </w:p>
+    <w:p>
+      <w:pPr>
+        <w:pStyle w:val="ListBullet"/>
         <w:ind w:left="880"/>
       </w:pPr>
       <w:r>
-        <w:t>前三号に掲げる場合のほか、住宅部分を有する建築物が保安上危険であり、又は衛生上有害である場合であって主務省令で定める場合</w:t>
-      </w:r>
-    </w:p>
-    <w:p>
-      <w:pPr>
-        <w:pStyle w:val="Heading4"/>
-      </w:pPr>
-      <w:r>
-        <w:t>第二条（災害を防止し又は軽減するため、住宅部分を有する建築物を移転する必要がある場合）</w:t>
-      </w:r>
-    </w:p>
-    <w:p>
-      <w:r>
-        <w:t>法第二条第五項の政令で定める場合は、次に掲げる場合とする。</w:t>
-      </w:r>
-    </w:p>
-    <w:p>
-      <w:pPr>
-        <w:pStyle w:val="Heading6"/>
+        <w:t>一</w:t>
+        <w:br/>
+        <w:t>住宅の建設に付随する土地又は借地権の取得</w:t>
+      </w:r>
+    </w:p>
+    <w:p>
+      <w:pPr>
+        <w:pStyle w:val="ListBullet"/>
         <w:ind w:left="880"/>
       </w:pPr>
       <w:r>
-        <w:t>一</w:t>
-      </w:r>
-    </w:p>
-    <w:p>
-      <w:pPr>
-        <w:ind w:left="880"/>
-      </w:pPr>
-      <w:r>
-        <w:t>住宅部分を有する建築物について建築基準法第十条第一項又は第三項の規定による移転の勧告又は命令を受けた場合</w:t>
-      </w:r>
-    </w:p>
-    <w:p>
-      <w:pPr>
-        <w:pStyle w:val="Heading6"/>
-        <w:ind w:left="880"/>
-      </w:pPr>
-      <w:r>
         <w:t>二</w:t>
-      </w:r>
-    </w:p>
-    <w:p>
-      <w:pPr>
-        <w:ind w:left="880"/>
-      </w:pPr>
-      <w:r>
-        <w:t>地すべり等防止法第二十四条第一項に規定する関連事業計画に住宅部分を有する家屋の移転に関する事項が記載された場合</w:t>
-      </w:r>
-    </w:p>
-    <w:p>
-      <w:pPr>
-        <w:pStyle w:val="Heading6"/>
-        <w:ind w:left="880"/>
-      </w:pPr>
-      <w:r>
-        <w:t>三</w:t>
-      </w:r>
-    </w:p>
-    <w:p>
-      <w:pPr>
-        <w:ind w:left="880"/>
-      </w:pPr>
-      <w:r>
-        <w:t>住宅部分を有する建築物について土砂災害警戒区域等における土砂災害防止対策の推進に関する法律第二十六条第一項の規定による移転の勧告を受けた場合</w:t>
-      </w:r>
-    </w:p>
-    <w:p>
-      <w:pPr>
-        <w:pStyle w:val="Heading6"/>
-        <w:ind w:left="880"/>
-      </w:pPr>
-      <w:r>
-        <w:t>四</w:t>
-      </w:r>
-    </w:p>
-    <w:p>
-      <w:pPr>
-        <w:ind w:left="880"/>
-      </w:pPr>
-      <w:r>
-        <w:t>前三号に掲げる場合のほか、住宅部分を有する建築物が災害により滅失し、又は損傷するおそれがある場合であって主務省令で定める場合</w:t>
-      </w:r>
-    </w:p>
-    <w:p>
-      <w:pPr>
-        <w:pStyle w:val="Heading4"/>
-      </w:pPr>
-      <w:r>
-        <w:t>第三条（災害を防止し又は軽減するため、住宅部分を有する建築物の敷地について擁壁の設置等の工事を行う必要がある場合）</w:t>
-      </w:r>
-    </w:p>
-    <w:p>
-      <w:r>
-        <w:t>法第二条第六項の政令で定める場合は、住宅部分を有する建築物の敷地について次に掲げる法律の規定による擁壁又は排水施設の設置又は改造その他の工事の施行の勧告又は命令を受けた場合とする。</w:t>
-      </w:r>
-    </w:p>
-    <w:p>
-      <w:pPr>
-        <w:pStyle w:val="Heading6"/>
-        <w:ind w:left="880"/>
-      </w:pPr>
-      <w:r>
-        <w:t>一</w:t>
-      </w:r>
-    </w:p>
-    <w:p>
-      <w:pPr>
-        <w:ind w:left="880"/>
-      </w:pPr>
-      <w:r>
-        <w:t>建築基準法第十条第一項又は第三項</w:t>
-      </w:r>
-    </w:p>
-    <w:p>
-      <w:pPr>
-        <w:pStyle w:val="Heading6"/>
-        <w:ind w:left="880"/>
-      </w:pPr>
-      <w:r>
-        <w:t>二</w:t>
-      </w:r>
-    </w:p>
-    <w:p>
-      <w:pPr>
-        <w:ind w:left="880"/>
-      </w:pPr>
-      <w:r>
-        <w:t>宅地造成等規制法（昭和三十六年法律第百九十一号）第十六条第二項、第十七条第一項若しくは第二項、第二十一条第二項又は第二十二条第一項若しくは第二項</w:t>
-      </w:r>
-    </w:p>
-    <w:p>
-      <w:pPr>
-        <w:pStyle w:val="Heading6"/>
-        <w:ind w:left="880"/>
-      </w:pPr>
-      <w:r>
-        <w:t>三</w:t>
-      </w:r>
-    </w:p>
-    <w:p>
-      <w:pPr>
-        <w:ind w:left="880"/>
-      </w:pPr>
-      <w:r>
-        <w:t>急傾斜地の崩壊による災害の防止に関する法律（昭和四十四年法律第五十七号）第九条第三項又は第十条第一項若しくは第二項</w:t>
-      </w:r>
-    </w:p>
-    <w:p>
-      <w:pPr>
-        <w:pStyle w:val="Heading4"/>
-      </w:pPr>
-      <w:r>
-        <w:t>第四条（合理的土地利用建築物）</w:t>
-      </w:r>
-    </w:p>
-    <w:p>
-      <w:r>
-        <w:t>法第二条第七項の政令で定める建築物は、次に掲げる建築物であって、延べ面積（同一敷地内に二以上の建築物がある場合においては、その延べ面積の合計）の敷地面積に対する割合が主務省令で定める数値以上であるものとする。</w:t>
-      </w:r>
-    </w:p>
-    <w:p>
-      <w:pPr>
-        <w:pStyle w:val="Heading6"/>
-        <w:ind w:left="880"/>
-      </w:pPr>
-      <w:r>
-        <w:t>一</w:t>
-      </w:r>
-    </w:p>
-    <w:p>
-      <w:pPr>
-        <w:ind w:left="880"/>
-      </w:pPr>
-      <w:r>
-        <w:t>耐火建築物（建築基準法第二条第九号の二に規定する耐火建築物をいう。以下この条において同じ。）であって、敷地面積が五百平方メートル以上であり、かつ、その敷地内に主務省令で定める規模の空地を有するもの</w:t>
-      </w:r>
-    </w:p>
-    <w:p>
-      <w:pPr>
-        <w:pStyle w:val="Heading6"/>
-        <w:ind w:left="880"/>
-      </w:pPr>
-      <w:r>
-        <w:t>二</w:t>
-      </w:r>
-    </w:p>
-    <w:p>
-      <w:pPr>
-        <w:ind w:left="880"/>
-      </w:pPr>
-      <w:r>
-        <w:t>土地の利用が細分されていることその他の事由により土地の利用状況が不健全な市街地の区域において、現に存する建築物が除却されるとともに、当該建築物の存していた土地及びその土地に隣接する土地を一の敷地として新たに建設される耐火建築物</w:t>
-      </w:r>
-    </w:p>
-    <w:p>
-      <w:pPr>
-        <w:pStyle w:val="Heading6"/>
-        <w:ind w:left="880"/>
-      </w:pPr>
-      <w:r>
-        <w:t>三</w:t>
-      </w:r>
-    </w:p>
-    <w:p>
-      <w:pPr>
-        <w:ind w:left="880"/>
-      </w:pPr>
-      <w:r>
-        <w:t>施行再建マンション（マンションの建替え等の円滑化に関する法律（平成十四年法律第七十八号）第二条第一項第七号に規定する施行再建マンションをいう。）又は売却再建マンション（同項第十号に規定する売却マンションが除却されるとともに、当該売却マンションの敷地（これに隣接する土地を含む。）に新たに建設されるマンションをいう。）であって、耐火建築物であり、かつ、敷地面積が三百平方メートル以上であるもの</w:t>
-      </w:r>
-    </w:p>
-    <w:p>
-      <w:pPr>
-        <w:pStyle w:val="Heading6"/>
-        <w:ind w:left="880"/>
-      </w:pPr>
-      <w:r>
-        <w:t>四</w:t>
-      </w:r>
-    </w:p>
-    <w:p>
-      <w:pPr>
-        <w:ind w:left="880"/>
-      </w:pPr>
-      <w:r>
-        <w:t>前三号に掲げる建築物に準ずるものとして主務省令で定める建築物</w:t>
-      </w:r>
-    </w:p>
-    <w:p>
-      <w:pPr>
-        <w:pStyle w:val="Heading2"/>
-      </w:pPr>
-      <w:r>
-        <w:t>第二章　業務</w:t>
-      </w:r>
-    </w:p>
-    <w:p>
-      <w:pPr>
-        <w:pStyle w:val="Heading4"/>
-      </w:pPr>
-      <w:r>
-        <w:t>第五条（住宅の建設等に付随する行為）</w:t>
-      </w:r>
-    </w:p>
-    <w:p>
-      <w:r>
-        <w:t>法第十三条第一項第一号の政令で定める行為は、次に掲げる行為とする。</w:t>
-      </w:r>
-    </w:p>
-    <w:p>
-      <w:pPr>
-        <w:pStyle w:val="Heading6"/>
-        <w:ind w:left="880"/>
-      </w:pPr>
-      <w:r>
-        <w:t>一</w:t>
-      </w:r>
-    </w:p>
-    <w:p>
-      <w:pPr>
-        <w:ind w:left="880"/>
-      </w:pPr>
-      <w:r>
-        <w:t>住宅の建設に付随する土地又は借地権の取得</w:t>
-      </w:r>
-    </w:p>
-    <w:p>
-      <w:pPr>
-        <w:pStyle w:val="Heading6"/>
-        <w:ind w:left="880"/>
-      </w:pPr>
-      <w:r>
-        <w:t>二</w:t>
-      </w:r>
-    </w:p>
-    <w:p>
-      <w:pPr>
-        <w:ind w:left="880"/>
-      </w:pPr>
-      <w:r>
+        <w:br/>
         <w:t>住宅の購入に付随する土地若しくは借地権の取得又は当該住宅の改良</w:t>
       </w:r>
     </w:p>
@@ -401,52 +299,34 @@
     </w:p>
     <w:p>
       <w:pPr>
-        <w:pStyle w:val="Heading6"/>
+        <w:pStyle w:val="ListBullet"/>
         <w:ind w:left="880"/>
       </w:pPr>
       <w:r>
         <w:t>一</w:t>
-      </w:r>
-    </w:p>
-    <w:p>
-      <w:pPr>
+        <w:br/>
+        <w:t>災害復興建築物の建設に付随する土地若しくは借地権の取得又は堆積土砂の排除その他の宅地の整備</w:t>
+      </w:r>
+    </w:p>
+    <w:p>
+      <w:pPr>
+        <w:pStyle w:val="ListBullet"/>
         <w:ind w:left="880"/>
       </w:pPr>
       <w:r>
-        <w:t>災害復興建築物の建設に付随する土地若しくは借地権の取得又は堆積土砂の排除その他の宅地の整備</w:t>
-      </w:r>
-    </w:p>
-    <w:p>
-      <w:pPr>
-        <w:pStyle w:val="Heading6"/>
+        <w:t>二</w:t>
+        <w:br/>
+        <w:t>災害復興建築物の購入に付随する土地若しくは借地権の取得又は当該災害復興建築物の改良</w:t>
+      </w:r>
+    </w:p>
+    <w:p>
+      <w:pPr>
+        <w:pStyle w:val="ListBullet"/>
         <w:ind w:left="880"/>
       </w:pPr>
       <w:r>
-        <w:t>二</w:t>
-      </w:r>
-    </w:p>
-    <w:p>
-      <w:pPr>
-        <w:ind w:left="880"/>
-      </w:pPr>
-      <w:r>
-        <w:t>災害復興建築物の購入に付随する土地若しくは借地権の取得又は当該災害復興建築物の改良</w:t>
-      </w:r>
-    </w:p>
-    <w:p>
-      <w:pPr>
-        <w:pStyle w:val="Heading6"/>
-        <w:ind w:left="880"/>
-      </w:pPr>
-      <w:r>
         <w:t>三</w:t>
-      </w:r>
-    </w:p>
-    <w:p>
-      <w:pPr>
-        <w:ind w:left="880"/>
-      </w:pPr>
-      <w:r>
+        <w:br/>
         <w:t>被災建築物の補修に付随する当該被災建築物の移転又は堆積土砂の排除その他の宅地の整備</w:t>
       </w:r>
     </w:p>
@@ -469,52 +349,34 @@
     </w:p>
     <w:p>
       <w:pPr>
-        <w:pStyle w:val="Heading6"/>
+        <w:pStyle w:val="ListBullet"/>
         <w:ind w:left="880"/>
       </w:pPr>
       <w:r>
         <w:t>一</w:t>
-      </w:r>
-    </w:p>
-    <w:p>
-      <w:pPr>
+        <w:br/>
+        <w:t>災害予防代替建築物の建設に付随する土地又は借地権の取得</w:t>
+      </w:r>
+    </w:p>
+    <w:p>
+      <w:pPr>
+        <w:pStyle w:val="ListBullet"/>
         <w:ind w:left="880"/>
       </w:pPr>
       <w:r>
-        <w:t>災害予防代替建築物の建設に付随する土地又は借地権の取得</w:t>
-      </w:r>
-    </w:p>
-    <w:p>
-      <w:pPr>
-        <w:pStyle w:val="Heading6"/>
+        <w:t>二</w:t>
+        <w:br/>
+        <w:t>災害予防代替建築物の購入に付随する土地若しくは借地権の取得又は当該災害予防代替建築物の改良</w:t>
+      </w:r>
+    </w:p>
+    <w:p>
+      <w:pPr>
+        <w:pStyle w:val="ListBullet"/>
         <w:ind w:left="880"/>
       </w:pPr>
       <w:r>
-        <w:t>二</w:t>
-      </w:r>
-    </w:p>
-    <w:p>
-      <w:pPr>
-        <w:ind w:left="880"/>
-      </w:pPr>
-      <w:r>
-        <w:t>災害予防代替建築物の購入に付随する土地若しくは借地権の取得又は当該災害予防代替建築物の改良</w:t>
-      </w:r>
-    </w:p>
-    <w:p>
-      <w:pPr>
-        <w:pStyle w:val="Heading6"/>
-        <w:ind w:left="880"/>
-      </w:pPr>
-      <w:r>
         <w:t>三</w:t>
-      </w:r>
-    </w:p>
-    <w:p>
-      <w:pPr>
-        <w:ind w:left="880"/>
-      </w:pPr>
-      <w:r>
+        <w:br/>
         <w:t>災害予防移転建築物の移転に付随する土地又は借地権の取得</w:t>
       </w:r>
     </w:p>
@@ -550,151 +412,119 @@
     </w:p>
     <w:p>
       <w:pPr>
-        <w:pStyle w:val="Heading6"/>
+        <w:pStyle w:val="ListBullet"/>
         <w:ind w:left="880"/>
       </w:pPr>
       <w:r>
         <w:t>一</w:t>
-      </w:r>
-    </w:p>
-    <w:p>
-      <w:pPr>
+        <w:br/>
+        <w:t>高齢者又は障害者であって、日常生活に身体の機能上の制限を受けるものが円滑に利用するために必要な構造及び設備を備えた住宅</w:t>
+      </w:r>
+    </w:p>
+    <w:p>
+      <w:pPr>
+        <w:pStyle w:val="ListBullet"/>
         <w:ind w:left="880"/>
       </w:pPr>
       <w:r>
-        <w:t>高齢者又は障害者であって、日常生活に身体の機能上の制限を受けるものが円滑に利用するために必要な構造及び設備を備えた住宅</w:t>
-      </w:r>
-    </w:p>
-    <w:p>
-      <w:pPr>
-        <w:pStyle w:val="Heading6"/>
+        <w:t>二</w:t>
+        <w:br/>
+        <w:t>住宅に係るエネルギーの使用の合理化に資するように外壁、窓その他の部分を通しての熱の損失の防止及び空気調和設備その他の建築設備に係るエネルギーの効率的利用のための措置が講じられた住宅</w:t>
+      </w:r>
+    </w:p>
+    <w:p>
+      <w:pPr>
+        <w:pStyle w:val="ListBullet"/>
         <w:ind w:left="880"/>
       </w:pPr>
       <w:r>
+        <w:t>三</w:t>
+        <w:br/>
+        <w:t>大規模な地震に対する安全性を確保するために必要な構造及び設備を備えた住宅</w:t>
+      </w:r>
+    </w:p>
+    <w:p>
+      <w:pPr>
+        <w:pStyle w:val="ListBullet"/>
+        <w:ind w:left="880"/>
+      </w:pPr>
+      <w:r>
+        <w:t>四</w:t>
+        <w:br/>
+        <w:t>建築後の機能低下の防止又は軽減に資するように腐食、腐朽又は摩損を防止し、及び適切な維持保全を容易にするための措置が講じられた住宅</w:t>
+      </w:r>
+    </w:p>
+    <w:p>
+      <w:pPr>
+        <w:pStyle w:val="Heading4"/>
+      </w:pPr>
+      <w:r>
+        <w:t>第七条（業務の委託の範囲等）</w:t>
+      </w:r>
+    </w:p>
+    <w:p>
+      <w:r>
+        <w:t>法第十六条第一項の政令で定める業務は、次の各号に掲げる者の区分に応じ、当該各号に定める業務及びこれらに附帯する業務とする。</w:t>
+      </w:r>
+    </w:p>
+    <w:p>
+      <w:pPr>
+        <w:pStyle w:val="ListBullet"/>
+        <w:ind w:left="880"/>
+      </w:pPr>
+      <w:r>
+        <w:t>一</w:t>
+        <w:br/>
+        <w:t>法第十六条第一項第一号に掲げる者</w:t>
+        <w:br/>
+        <w:br/>
+        <w:br/>
+        <w:t>次に掲げる業務</w:t>
+      </w:r>
+    </w:p>
+    <w:p>
+      <w:pPr>
+        <w:pStyle w:val="ListBullet"/>
+        <w:ind w:left="880"/>
+      </w:pPr>
+      <w:r>
         <w:t>二</w:t>
-      </w:r>
-    </w:p>
-    <w:p>
-      <w:pPr>
+        <w:br/>
+        <w:t>法第十六条第一項第二号に掲げる者</w:t>
+        <w:br/>
+        <w:br/>
+        <w:br/>
+        <w:t>前号イからハまでに掲げる業務（同号ハに掲げる業務にあっては、貸付債権に係る元利金の回収その他回収に関する業務に限る。）</w:t>
+      </w:r>
+    </w:p>
+    <w:p>
+      <w:pPr>
+        <w:pStyle w:val="ListBullet"/>
         <w:ind w:left="880"/>
       </w:pPr>
       <w:r>
-        <w:t>住宅に係るエネルギーの使用の合理化に資するように外壁、窓その他の部分を通しての熱の損失の防止及び空気調和設備その他の建築設備に係るエネルギーの効率的利用のための措置が講じられた住宅</w:t>
-      </w:r>
-    </w:p>
-    <w:p>
-      <w:pPr>
-        <w:pStyle w:val="Heading6"/>
+        <w:t>三</w:t>
+        <w:br/>
+        <w:t>法第十六条第一項第三号に掲げる者（次項第二号に掲げる法人を除く。）</w:t>
+        <w:br/>
+        <w:br/>
+        <w:br/>
+        <w:t>次に掲げる業務</w:t>
+      </w:r>
+    </w:p>
+    <w:p>
+      <w:pPr>
+        <w:pStyle w:val="ListBullet"/>
         <w:ind w:left="880"/>
       </w:pPr>
       <w:r>
-        <w:t>三</w:t>
-      </w:r>
-    </w:p>
-    <w:p>
-      <w:pPr>
-        <w:ind w:left="880"/>
-      </w:pPr>
-      <w:r>
-        <w:t>大規模な地震に対する安全性を確保するために必要な構造及び設備を備えた住宅</w:t>
-      </w:r>
-    </w:p>
-    <w:p>
-      <w:pPr>
-        <w:pStyle w:val="Heading6"/>
-        <w:ind w:left="880"/>
-      </w:pPr>
-      <w:r>
         <w:t>四</w:t>
-      </w:r>
-    </w:p>
-    <w:p>
-      <w:pPr>
-        <w:ind w:left="880"/>
-      </w:pPr>
-      <w:r>
-        <w:t>建築後の機能低下の防止又は軽減に資するように腐食、腐朽又は摩損を防止し、及び適切な維持保全を容易にするための措置が講じられた住宅</w:t>
-      </w:r>
-    </w:p>
-    <w:p>
-      <w:pPr>
-        <w:pStyle w:val="Heading4"/>
-      </w:pPr>
-      <w:r>
-        <w:t>第七条（業務の委託の範囲等）</w:t>
-      </w:r>
-    </w:p>
-    <w:p>
-      <w:r>
-        <w:t>法第十六条第一項の政令で定める業務は、次の各号に掲げる者の区分に応じ、当該各号に定める業務及びこれらに附帯する業務とする。</w:t>
-      </w:r>
-    </w:p>
-    <w:p>
-      <w:pPr>
-        <w:pStyle w:val="Heading6"/>
-        <w:ind w:left="880"/>
-      </w:pPr>
-      <w:r>
-        <w:t>一</w:t>
-      </w:r>
-    </w:p>
-    <w:p>
-      <w:pPr>
-        <w:ind w:left="880"/>
-      </w:pPr>
-      <w:r>
-        <w:t>法第十六条第一項第一号に掲げる者</w:t>
-      </w:r>
-    </w:p>
-    <w:p>
-      <w:pPr>
-        <w:pStyle w:val="Heading6"/>
-        <w:ind w:left="880"/>
-      </w:pPr>
-      <w:r>
-        <w:t>二</w:t>
-      </w:r>
-    </w:p>
-    <w:p>
-      <w:pPr>
-        <w:ind w:left="880"/>
-      </w:pPr>
-      <w:r>
-        <w:t>法第十六条第一項第二号に掲げる者</w:t>
-      </w:r>
-    </w:p>
-    <w:p>
-      <w:pPr>
-        <w:pStyle w:val="Heading6"/>
-        <w:ind w:left="880"/>
-      </w:pPr>
-      <w:r>
-        <w:t>三</w:t>
-      </w:r>
-    </w:p>
-    <w:p>
-      <w:pPr>
-        <w:ind w:left="880"/>
-      </w:pPr>
-      <w:r>
-        <w:t>法第十六条第一項第三号に掲げる者（次項第二号に掲げる法人を除く。）</w:t>
-      </w:r>
-    </w:p>
-    <w:p>
-      <w:pPr>
-        <w:pStyle w:val="Heading6"/>
-        <w:ind w:left="880"/>
-      </w:pPr>
-      <w:r>
-        <w:t>四</w:t>
-      </w:r>
-    </w:p>
-    <w:p>
-      <w:pPr>
-        <w:ind w:left="880"/>
-      </w:pPr>
-      <w:r>
+        <w:br/>
         <w:t>法第十六条第一項第三号に掲げる者（次項第二号に掲げる法人に限る。）</w:t>
+        <w:br/>
+        <w:br/>
+        <w:br/>
+        <w:t>建築物又は建築物の部分の建設、購入又は改良に必要な資金の貸付けに係る当該建築物又は建築物の部分の構造方法に係る構造計算についての審査</w:t>
       </w:r>
     </w:p>
     <w:p>
@@ -716,120 +546,90 @@
     </w:p>
     <w:p>
       <w:pPr>
-        <w:pStyle w:val="Heading6"/>
+        <w:pStyle w:val="ListBullet"/>
         <w:ind w:left="880"/>
       </w:pPr>
       <w:r>
         <w:t>一</w:t>
-      </w:r>
-    </w:p>
-    <w:p>
-      <w:pPr>
+        <w:br/>
+        <w:t>建築基準法第七十七条の二十一第一項に規定する指定確認検査機関である法人</w:t>
+      </w:r>
+    </w:p>
+    <w:p>
+      <w:pPr>
+        <w:pStyle w:val="ListBullet"/>
         <w:ind w:left="880"/>
       </w:pPr>
       <w:r>
-        <w:t>建築基準法第七十七条の二十一第一項に規定する指定確認検査機関である法人</w:t>
-      </w:r>
-    </w:p>
-    <w:p>
-      <w:pPr>
-        <w:pStyle w:val="Heading6"/>
+        <w:t>二</w:t>
+        <w:br/>
+        <w:t>建築基準法第七十七条の三十五の五第一項に規定する指定構造計算適合性判定機関である法人</w:t>
+      </w:r>
+    </w:p>
+    <w:p>
+      <w:pPr>
+        <w:pStyle w:val="ListBullet"/>
         <w:ind w:left="880"/>
       </w:pPr>
       <w:r>
+        <w:t>三</w:t>
+        <w:br/>
+        <w:t>住宅の品質確保の促進等に関する法律（平成十一年法律第八十一号）第五条第一項に規定する登録住宅性能評価機関である法人</w:t>
+      </w:r>
+    </w:p>
+    <w:p>
+      <w:pPr>
+        <w:pStyle w:val="Heading2"/>
+      </w:pPr>
+      <w:r>
+        <w:t>第三章　利益の処理及び納付金</w:t>
+      </w:r>
+    </w:p>
+    <w:p>
+      <w:pPr>
+        <w:pStyle w:val="Heading4"/>
+      </w:pPr>
+      <w:r>
+        <w:t>第八条（毎事業年度において国庫に納付すべき額の算定方法）</w:t>
+      </w:r>
+    </w:p>
+    <w:p>
+      <w:r>
+        <w:t>法第十七条第一号に掲げる業務に係る勘定における法第十八条第四項の規定により読み替えて適用する独立行政法人通則法（以下「通則法」という。）第四十四条第一項ただし書の政令で定めるところにより計算した額（第十三条において「毎事業年度において国庫に納付すべき額」という。）は、同項に規定する残余の額に百分の九十を乗じて得た額とする。</w:t>
+      </w:r>
+    </w:p>
+    <w:p>
+      <w:pPr>
+        <w:pStyle w:val="Heading4"/>
+      </w:pPr>
+      <w:r>
+        <w:t>第九条（積立金の処分に係る承認の手続）</w:t>
+      </w:r>
+    </w:p>
+    <w:p>
+      <w:r>
+        <w:t>独立行政法人住宅金融支援機構（以下「機構」という。）は、通則法第二十九条第二項第一号に規定する中期目標の期間（以下「中期目標の期間」という。）の最後の事業年度（以下「期間最後の事業年度」という。）に係る通則法第四十四条第一項又は第二項の規定による整理を行った後、同条第一項の規定による積立金がある場合において、その額に相当する金額の全部又は一部を法第十八条第一項（同条第五項において準用する場合を含む。以下同じ。）の規定により当該中期目標の期間の次の中期目標の期間における法第十三条に規定する業務の財源に充てようとするときは、次に掲げる事項を記載した承認申請書を主務大臣に提出し、当該次の中期目標の期間の最初の事業年度の六月三十日までに、法第十八条第一項の規定による承認を受けなければならない。</w:t>
+      </w:r>
+    </w:p>
+    <w:p>
+      <w:pPr>
+        <w:pStyle w:val="ListBullet"/>
+        <w:ind w:left="880"/>
+      </w:pPr>
+      <w:r>
+        <w:t>一</w:t>
+        <w:br/>
+        <w:t>法第十八条第一項の規定による承認を受けようとする金額</w:t>
+      </w:r>
+    </w:p>
+    <w:p>
+      <w:pPr>
+        <w:pStyle w:val="ListBullet"/>
+        <w:ind w:left="880"/>
+      </w:pPr>
+      <w:r>
         <w:t>二</w:t>
-      </w:r>
-    </w:p>
-    <w:p>
-      <w:pPr>
-        <w:ind w:left="880"/>
-      </w:pPr>
-      <w:r>
-        <w:t>建築基準法第七十七条の三十五の五第一項に規定する指定構造計算適合性判定機関である法人</w:t>
-      </w:r>
-    </w:p>
-    <w:p>
-      <w:pPr>
-        <w:pStyle w:val="Heading6"/>
-        <w:ind w:left="880"/>
-      </w:pPr>
-      <w:r>
-        <w:t>三</w:t>
-      </w:r>
-    </w:p>
-    <w:p>
-      <w:pPr>
-        <w:ind w:left="880"/>
-      </w:pPr>
-      <w:r>
-        <w:t>住宅の品質確保の促進等に関する法律（平成十一年法律第八十一号）第五条第一項に規定する登録住宅性能評価機関である法人</w:t>
-      </w:r>
-    </w:p>
-    <w:p>
-      <w:pPr>
-        <w:pStyle w:val="Heading2"/>
-      </w:pPr>
-      <w:r>
-        <w:t>第三章　利益の処理及び納付金</w:t>
-      </w:r>
-    </w:p>
-    <w:p>
-      <w:pPr>
-        <w:pStyle w:val="Heading4"/>
-      </w:pPr>
-      <w:r>
-        <w:t>第八条（毎事業年度において国庫に納付すべき額の算定方法）</w:t>
-      </w:r>
-    </w:p>
-    <w:p>
-      <w:r>
-        <w:t>法第十七条第一号に掲げる業務に係る勘定における法第十八条第四項の規定により読み替えて適用する独立行政法人通則法（以下「通則法」という。）第四十四条第一項ただし書の政令で定めるところにより計算した額（第十三条において「毎事業年度において国庫に納付すべき額」という。）は、同項に規定する残余の額に百分の九十を乗じて得た額とする。</w:t>
-      </w:r>
-    </w:p>
-    <w:p>
-      <w:pPr>
-        <w:pStyle w:val="Heading4"/>
-      </w:pPr>
-      <w:r>
-        <w:t>第九条（積立金の処分に係る承認の手続）</w:t>
-      </w:r>
-    </w:p>
-    <w:p>
-      <w:r>
-        <w:t>独立行政法人住宅金融支援機構（以下「機構」という。）は、通則法第二十九条第二項第一号に規定する中期目標の期間（以下「中期目標の期間」という。）の最後の事業年度（以下「期間最後の事業年度」という。）に係る通則法第四十四条第一項又は第二項の規定による整理を行った後、同条第一項の規定による積立金がある場合において、その額に相当する金額の全部又は一部を法第十八条第一項（同条第五項において準用する場合を含む。以下同じ。）の規定により当該中期目標の期間の次の中期目標の期間における法第十三条に規定する業務の財源に充てようとするときは、次に掲げる事項を記載した承認申請書を主務大臣に提出し、当該次の中期目標の期間の最初の事業年度の六月三十日までに、法第十八条第一項の規定による承認を受けなければならない。</w:t>
-      </w:r>
-    </w:p>
-    <w:p>
-      <w:pPr>
-        <w:pStyle w:val="Heading6"/>
-        <w:ind w:left="880"/>
-      </w:pPr>
-      <w:r>
-        <w:t>一</w:t>
-      </w:r>
-    </w:p>
-    <w:p>
-      <w:pPr>
-        <w:ind w:left="880"/>
-      </w:pPr>
-      <w:r>
-        <w:t>法第十八条第一項の規定による承認を受けようとする金額</w:t>
-      </w:r>
-    </w:p>
-    <w:p>
-      <w:pPr>
-        <w:pStyle w:val="Heading6"/>
-        <w:ind w:left="880"/>
-      </w:pPr>
-      <w:r>
-        <w:t>二</w:t>
-      </w:r>
-    </w:p>
-    <w:p>
-      <w:pPr>
-        <w:ind w:left="880"/>
-      </w:pPr>
-      <w:r>
+        <w:br/>
         <w:t>前号の金額を財源に充てようとする業務の内容</w:t>
       </w:r>
     </w:p>
@@ -878,6 +678,8 @@
     <w:p>
       <w:r>
         <w:t>機構は、法第十八条第三項（同条第五項において準用する場合を含む。以下同じ。）に規定する残余があるときは、同条第三項の規定による納付金（以下「国庫納付金」という。）の計算書に、当該期間最後の事業年度の事業年度末の貸借対照表、当該期間最後の事業年度の損益計算書その他の当該国庫納付金の計算の基礎を明らかにした書類を添付して、当該期間最後の事業年度の次の事業年度の六月三十日までに、これを主務大臣に提出しなければならない。</w:t>
+        <w:br/>
+        <w:t>ただし、前条第一項又は第二項の承認申請書を提出したときは、これらに添付した同条第三項に規定する書類を重ねて提出することを要しない。</w:t>
       </w:r>
     </w:p>
     <w:p>
@@ -953,6 +755,8 @@
     <w:p>
       <w:r>
         <w:t>前三条の規定は、毎事業年度において国庫に納付すべき額を国庫に納付する場合について準用する。</w:t>
+        <w:br/>
+        <w:t>この場合において、第十条及び第十一条中「期間最後の事業年度」とあり、並びに前条第二項中「中期目標の期間」とあるのは、「事業年度」と読み替えるものとする。</w:t>
       </w:r>
     </w:p>
     <w:p>
@@ -1021,205 +825,133 @@
     </w:p>
     <w:p>
       <w:pPr>
-        <w:pStyle w:val="Heading6"/>
+        <w:pStyle w:val="ListBullet"/>
         <w:ind w:left="880"/>
       </w:pPr>
       <w:r>
         <w:t>一</w:t>
-      </w:r>
-    </w:p>
-    <w:p>
-      <w:pPr>
+        <w:br/>
+        <w:t>募集住宅金融支援機構債券の総額</w:t>
+      </w:r>
+    </w:p>
+    <w:p>
+      <w:pPr>
+        <w:pStyle w:val="ListBullet"/>
         <w:ind w:left="880"/>
       </w:pPr>
       <w:r>
-        <w:t>募集住宅金融支援機構債券の総額</w:t>
-      </w:r>
-    </w:p>
-    <w:p>
-      <w:pPr>
-        <w:pStyle w:val="Heading6"/>
+        <w:t>二</w:t>
+        <w:br/>
+        <w:t>各募集住宅金融支援機構債券の金額</w:t>
+      </w:r>
+    </w:p>
+    <w:p>
+      <w:pPr>
+        <w:pStyle w:val="ListBullet"/>
         <w:ind w:left="880"/>
       </w:pPr>
       <w:r>
-        <w:t>二</w:t>
-      </w:r>
-    </w:p>
-    <w:p>
-      <w:pPr>
+        <w:t>三</w:t>
+        <w:br/>
+        <w:t>募集住宅金融支援機構債券の利率</w:t>
+      </w:r>
+    </w:p>
+    <w:p>
+      <w:pPr>
+        <w:pStyle w:val="ListBullet"/>
         <w:ind w:left="880"/>
       </w:pPr>
       <w:r>
-        <w:t>各募集住宅金融支援機構債券の金額</w:t>
-      </w:r>
-    </w:p>
-    <w:p>
-      <w:pPr>
-        <w:pStyle w:val="Heading6"/>
+        <w:t>四</w:t>
+        <w:br/>
+        <w:t>募集住宅金融支援機構債券の償還の方法及び期限</w:t>
+      </w:r>
+    </w:p>
+    <w:p>
+      <w:pPr>
+        <w:pStyle w:val="ListBullet"/>
         <w:ind w:left="880"/>
       </w:pPr>
       <w:r>
-        <w:t>三</w:t>
-      </w:r>
-    </w:p>
-    <w:p>
-      <w:pPr>
+        <w:t>五</w:t>
+        <w:br/>
+        <w:t>利息支払の方法及び期限</w:t>
+      </w:r>
+    </w:p>
+    <w:p>
+      <w:pPr>
+        <w:pStyle w:val="ListBullet"/>
         <w:ind w:left="880"/>
       </w:pPr>
       <w:r>
-        <w:t>募集住宅金融支援機構債券の利率</w:t>
-      </w:r>
-    </w:p>
-    <w:p>
-      <w:pPr>
-        <w:pStyle w:val="Heading6"/>
+        <w:t>六</w:t>
+        <w:br/>
+        <w:t>住宅金融支援機構債券の債券を発行するときは、その旨</w:t>
+      </w:r>
+    </w:p>
+    <w:p>
+      <w:pPr>
+        <w:pStyle w:val="ListBullet"/>
         <w:ind w:left="880"/>
       </w:pPr>
       <w:r>
-        <w:t>四</w:t>
-      </w:r>
-    </w:p>
-    <w:p>
-      <w:pPr>
+        <w:t>七</w:t>
+        <w:br/>
+        <w:t>各募集住宅金融支援機構債券と引換えに払い込む金銭の額</w:t>
+      </w:r>
+    </w:p>
+    <w:p>
+      <w:pPr>
+        <w:pStyle w:val="ListBullet"/>
         <w:ind w:left="880"/>
       </w:pPr>
       <w:r>
-        <w:t>募集住宅金融支援機構債券の償還の方法及び期限</w:t>
-      </w:r>
-    </w:p>
-    <w:p>
-      <w:pPr>
-        <w:pStyle w:val="Heading6"/>
+        <w:t>八</w:t>
+        <w:br/>
+        <w:t>募集住宅金融支援機構債券と引換えにする金銭の払込みの期日</w:t>
+      </w:r>
+    </w:p>
+    <w:p>
+      <w:pPr>
+        <w:pStyle w:val="ListBullet"/>
         <w:ind w:left="880"/>
       </w:pPr>
       <w:r>
-        <w:t>五</w:t>
-      </w:r>
-    </w:p>
-    <w:p>
-      <w:pPr>
+        <w:t>九</w:t>
+        <w:br/>
+        <w:t>一定の日までに募集住宅金融支援機構債券の総額について割当てを受ける者を定めていない場合において、募集住宅金融支援機構債券の全部を発行しないこととするときは、その旨及びその一定の日</w:t>
+      </w:r>
+    </w:p>
+    <w:p>
+      <w:pPr>
+        <w:pStyle w:val="ListBullet"/>
         <w:ind w:left="880"/>
       </w:pPr>
       <w:r>
-        <w:t>利息支払の方法及び期限</w:t>
-      </w:r>
-    </w:p>
-    <w:p>
-      <w:pPr>
-        <w:pStyle w:val="Heading6"/>
+        <w:t>十</w:t>
+        <w:br/>
+        <w:t>社債、株式等の振替に関する法律（平成十三年法律第七十五号。以下「社債等振替法」という。）の規定の適用を受けることとするときは、その旨</w:t>
+      </w:r>
+    </w:p>
+    <w:p>
+      <w:pPr>
+        <w:pStyle w:val="ListBullet"/>
         <w:ind w:left="880"/>
       </w:pPr>
       <w:r>
-        <w:t>六</w:t>
-      </w:r>
-    </w:p>
-    <w:p>
-      <w:pPr>
+        <w:t>十一</w:t>
+        <w:br/>
+        <w:t>募集住宅金融支援機構債券に係る債務の担保に供するため法第二十一条の規定により貸付債権を信託することとするときは、その旨、当該信託の受託者の名称及び住所並びに当該貸付債権の概要</w:t>
+      </w:r>
+    </w:p>
+    <w:p>
+      <w:pPr>
+        <w:pStyle w:val="ListBullet"/>
         <w:ind w:left="880"/>
       </w:pPr>
       <w:r>
-        <w:t>住宅金融支援機構債券の債券を発行するときは、その旨</w:t>
-      </w:r>
-    </w:p>
-    <w:p>
-      <w:pPr>
-        <w:pStyle w:val="Heading6"/>
-        <w:ind w:left="880"/>
-      </w:pPr>
-      <w:r>
-        <w:t>七</w:t>
-      </w:r>
-    </w:p>
-    <w:p>
-      <w:pPr>
-        <w:ind w:left="880"/>
-      </w:pPr>
-      <w:r>
-        <w:t>各募集住宅金融支援機構債券と引換えに払い込む金銭の額</w:t>
-      </w:r>
-    </w:p>
-    <w:p>
-      <w:pPr>
-        <w:pStyle w:val="Heading6"/>
-        <w:ind w:left="880"/>
-      </w:pPr>
-      <w:r>
-        <w:t>八</w:t>
-      </w:r>
-    </w:p>
-    <w:p>
-      <w:pPr>
-        <w:ind w:left="880"/>
-      </w:pPr>
-      <w:r>
-        <w:t>募集住宅金融支援機構債券と引換えにする金銭の払込みの期日</w:t>
-      </w:r>
-    </w:p>
-    <w:p>
-      <w:pPr>
-        <w:pStyle w:val="Heading6"/>
-        <w:ind w:left="880"/>
-      </w:pPr>
-      <w:r>
-        <w:t>九</w:t>
-      </w:r>
-    </w:p>
-    <w:p>
-      <w:pPr>
-        <w:ind w:left="880"/>
-      </w:pPr>
-      <w:r>
-        <w:t>一定の日までに募集住宅金融支援機構債券の総額について割当てを受ける者を定めていない場合において、募集住宅金融支援機構債券の全部を発行しないこととするときは、その旨及びその一定の日</w:t>
-      </w:r>
-    </w:p>
-    <w:p>
-      <w:pPr>
-        <w:pStyle w:val="Heading6"/>
-        <w:ind w:left="880"/>
-      </w:pPr>
-      <w:r>
-        <w:t>十</w:t>
-      </w:r>
-    </w:p>
-    <w:p>
-      <w:pPr>
-        <w:ind w:left="880"/>
-      </w:pPr>
-      <w:r>
-        <w:t>社債、株式等の振替に関する法律（平成十三年法律第七十五号。以下「社債等振替法」という。）の規定の適用を受けることとするときは、その旨</w:t>
-      </w:r>
-    </w:p>
-    <w:p>
-      <w:pPr>
-        <w:pStyle w:val="Heading6"/>
-        <w:ind w:left="880"/>
-      </w:pPr>
-      <w:r>
-        <w:t>十一</w:t>
-      </w:r>
-    </w:p>
-    <w:p>
-      <w:pPr>
-        <w:ind w:left="880"/>
-      </w:pPr>
-      <w:r>
-        <w:t>募集住宅金融支援機構債券に係る債務の担保に供するため法第二十一条の規定により貸付債権を信託することとするときは、その旨、当該信託の受託者の名称及び住所並びに当該貸付債権の概要</w:t>
-      </w:r>
-    </w:p>
-    <w:p>
-      <w:pPr>
-        <w:pStyle w:val="Heading6"/>
-        <w:ind w:left="880"/>
-      </w:pPr>
-      <w:r>
         <w:t>十二</w:t>
-      </w:r>
-    </w:p>
-    <w:p>
-      <w:pPr>
-        <w:ind w:left="880"/>
-      </w:pPr>
-      <w:r>
+        <w:br/>
         <w:t>前各号に掲げるもののほか、主務省令で定める事項</w:t>
       </w:r>
     </w:p>
@@ -1255,69 +987,45 @@
     </w:p>
     <w:p>
       <w:pPr>
-        <w:pStyle w:val="Heading6"/>
+        <w:pStyle w:val="ListBullet"/>
         <w:ind w:left="880"/>
       </w:pPr>
       <w:r>
         <w:t>一</w:t>
-      </w:r>
-    </w:p>
-    <w:p>
-      <w:pPr>
+        <w:br/>
+        <w:t>申込みをする者の氏名又は名称及び住所</w:t>
+      </w:r>
+    </w:p>
+    <w:p>
+      <w:pPr>
+        <w:pStyle w:val="ListBullet"/>
         <w:ind w:left="880"/>
       </w:pPr>
       <w:r>
-        <w:t>申込みをする者の氏名又は名称及び住所</w:t>
-      </w:r>
-    </w:p>
-    <w:p>
-      <w:pPr>
-        <w:pStyle w:val="Heading6"/>
+        <w:t>二</w:t>
+        <w:br/>
+        <w:t>引き受けようとする募集住宅金融支援機構債券の金額及び金額ごとの数</w:t>
+      </w:r>
+    </w:p>
+    <w:p>
+      <w:pPr>
+        <w:pStyle w:val="ListBullet"/>
         <w:ind w:left="880"/>
       </w:pPr>
       <w:r>
-        <w:t>二</w:t>
-      </w:r>
-    </w:p>
-    <w:p>
-      <w:pPr>
+        <w:t>三</w:t>
+        <w:br/>
+        <w:t>社債等振替法の規定の適用を受けることとされた住宅金融支援機構債券（以下「振替債券」という。）の引受けの申込みをする者にあっては、自己のために開設された当該住宅金融支援機構債券の振替を行うための口座</w:t>
+      </w:r>
+    </w:p>
+    <w:p>
+      <w:pPr>
+        <w:pStyle w:val="ListBullet"/>
         <w:ind w:left="880"/>
       </w:pPr>
       <w:r>
-        <w:t>引き受けようとする募集住宅金融支援機構債券の金額及び金額ごとの数</w:t>
-      </w:r>
-    </w:p>
-    <w:p>
-      <w:pPr>
-        <w:pStyle w:val="Heading6"/>
-        <w:ind w:left="880"/>
-      </w:pPr>
-      <w:r>
-        <w:t>三</w:t>
-      </w:r>
-    </w:p>
-    <w:p>
-      <w:pPr>
-        <w:ind w:left="880"/>
-      </w:pPr>
-      <w:r>
-        <w:t>社債等振替法の規定の適用を受けることとされた住宅金融支援機構債券（以下「振替債券」という。）の引受けの申込みをする者にあっては、自己のために開設された当該住宅金融支援機構債券の振替を行うための口座</w:t>
-      </w:r>
-    </w:p>
-    <w:p>
-      <w:pPr>
-        <w:pStyle w:val="Heading6"/>
-        <w:ind w:left="880"/>
-      </w:pPr>
-      <w:r>
         <w:t>四</w:t>
-      </w:r>
-    </w:p>
-    <w:p>
-      <w:pPr>
-        <w:ind w:left="880"/>
-      </w:pPr>
-      <w:r>
+        <w:br/>
         <w:t>前三号に掲げるもののほか、主務省令で定める事項</w:t>
       </w:r>
     </w:p>
@@ -1336,6 +1044,8 @@
       </w:pPr>
       <w:r>
         <w:t>前項の申込みをする者は、同項の書面の交付に代えて、主務省令で定めるところにより、機構の承諾を得て、同項の書面に記載すべき事項を電磁的方法（電子情報処理組織を使用する方法その他の情報通信の技術を利用する方法であって主務省令で定めるものをいう。）により提供することができる。</w:t>
+        <w:br/>
+        <w:t>この場合において、当該申込みをした者は、同項の書面を交付したものとみなす。</w:t>
       </w:r>
     </w:p>
     <w:p>
@@ -1400,6 +1110,8 @@
     <w:p>
       <w:r>
         <w:t>機構は、申込者（当該募集住宅金融支援機構債券がマンション債券（マンションの区分所有者の団体で法第十三条第一項第七号の規定によるマンションの共用部分の改良に必要な資金の貸付けを受けることを希望するものが引き受けるべきものとして発行する住宅金融支援機構債券をいう。以下同じ。）である場合にあっては、マンション債券積立者（マンションの区分所有者の団体で、一定のマンション債券を引き受けることとなる団体として機構が選定したものをいう。以下同じ。）であるものに限る。）の中から募集住宅金融支援機構債券の割当てを受ける者を定め、かつ、その者に割り当てる募集住宅金融支援機構債券の金額及び金額ごとの数を定めなければならない。</w:t>
+        <w:br/>
+        <w:t>この場合において、機構は、当該申込者に割り当てる募集住宅金融支援機構債券の金額ごとの数を、前条第二項第二号の数よりも減少することができる。</w:t>
       </w:r>
     </w:p>
     <w:p>
@@ -1481,133 +1193,99 @@
     </w:p>
     <w:p>
       <w:pPr>
-        <w:pStyle w:val="Heading6"/>
+        <w:pStyle w:val="ListBullet"/>
         <w:ind w:left="880"/>
       </w:pPr>
       <w:r>
         <w:t>一</w:t>
-      </w:r>
-    </w:p>
-    <w:p>
-      <w:pPr>
+        <w:br/>
+        <w:t>申込者</w:t>
+        <w:br/>
+        <w:br/>
+        <w:br/>
+        <w:t>機構の割り当てた募集住宅金融支援機構債券</w:t>
+      </w:r>
+    </w:p>
+    <w:p>
+      <w:pPr>
+        <w:pStyle w:val="ListBullet"/>
         <w:ind w:left="880"/>
       </w:pPr>
       <w:r>
-        <w:t>申込者</w:t>
-      </w:r>
-    </w:p>
-    <w:p>
-      <w:pPr>
-        <w:pStyle w:val="Heading6"/>
+        <w:t>二</w:t>
+        <w:br/>
+        <w:t>募集住宅金融支援機構債券を引き受けた政府若しくは地方公共団体、募集住宅金融支援機構債券の募集の委託を受けた者で自ら募集住宅金融支援機構債券を引き受けたもの又は募集住宅金融支援機構債券の総額を引き受けた者</w:t>
+        <w:br/>
+        <w:br/>
+        <w:br/>
+        <w:t>これらの者が引き受けた募集住宅金融支援機構債券</w:t>
+      </w:r>
+    </w:p>
+    <w:p>
+      <w:pPr>
+        <w:pStyle w:val="Heading4"/>
+      </w:pPr>
+      <w:r>
+        <w:t>第二十一条（住宅金融支援機構債券原簿）</w:t>
+      </w:r>
+    </w:p>
+    <w:p>
+      <w:r>
+        <w:t>機構は、住宅金融支援機構債券を発行した日以後遅滞なく、住宅金融支援機構債券原簿を作成し、これに次に掲げる事項を記載し、又は記録しなければならない。</w:t>
+      </w:r>
+    </w:p>
+    <w:p>
+      <w:pPr>
+        <w:pStyle w:val="ListBullet"/>
         <w:ind w:left="880"/>
       </w:pPr>
       <w:r>
+        <w:t>一</w:t>
+        <w:br/>
+        <w:t>第十六条第三号から第六号までに掲げる事項その他の住宅金融支援機構債券の内容を特定するものとして主務省令で定める事項（以下「種類」という。）</w:t>
+      </w:r>
+    </w:p>
+    <w:p>
+      <w:pPr>
+        <w:pStyle w:val="ListBullet"/>
+        <w:ind w:left="880"/>
+      </w:pPr>
+      <w:r>
         <w:t>二</w:t>
-      </w:r>
-    </w:p>
-    <w:p>
-      <w:pPr>
+        <w:br/>
+        <w:t>種類ごとの住宅金融支援機構債券の総額及び各住宅金融支援機構債券の金額</w:t>
+      </w:r>
+    </w:p>
+    <w:p>
+      <w:pPr>
+        <w:pStyle w:val="ListBullet"/>
         <w:ind w:left="880"/>
       </w:pPr>
       <w:r>
-        <w:t>募集住宅金融支援機構債券を引き受けた政府若しくは地方公共団体、募集住宅金融支援機構債券の募集の委託を受けた者で自ら募集住宅金融支援機構債券を引き受けたもの又は募集住宅金融支援機構債券の総額を引き受けた者</w:t>
-      </w:r>
-    </w:p>
-    <w:p>
-      <w:pPr>
-        <w:pStyle w:val="Heading4"/>
-      </w:pPr>
-      <w:r>
-        <w:t>第二十一条（住宅金融支援機構債券原簿）</w:t>
-      </w:r>
-    </w:p>
-    <w:p>
-      <w:r>
-        <w:t>機構は、住宅金融支援機構債券を発行した日以後遅滞なく、住宅金融支援機構債券原簿を作成し、これに次に掲げる事項を記載し、又は記録しなければならない。</w:t>
-      </w:r>
-    </w:p>
-    <w:p>
-      <w:pPr>
-        <w:pStyle w:val="Heading6"/>
+        <w:t>三</w:t>
+        <w:br/>
+        <w:t>各住宅金融支援機構債券と引換えに払い込まれた金銭の額及び払込みの日</w:t>
+      </w:r>
+    </w:p>
+    <w:p>
+      <w:pPr>
+        <w:pStyle w:val="ListBullet"/>
         <w:ind w:left="880"/>
       </w:pPr>
       <w:r>
-        <w:t>一</w:t>
-      </w:r>
-    </w:p>
-    <w:p>
-      <w:pPr>
+        <w:t>四</w:t>
+        <w:br/>
+        <w:t>住宅金融支援機構債券の債券を発行したときは、住宅金融支援機構債券の債券の番号、発行の日、住宅金融支援機構債券の債券が無記名式か、又は記名式かの別及び無記名式の住宅金融支援機構債券の債券の数</w:t>
+      </w:r>
+    </w:p>
+    <w:p>
+      <w:pPr>
+        <w:pStyle w:val="ListBullet"/>
         <w:ind w:left="880"/>
       </w:pPr>
       <w:r>
-        <w:t>第十六条第三号から第六号までに掲げる事項その他の住宅金融支援機構債券の内容を特定するものとして主務省令で定める事項（以下「種類」という。）</w:t>
-      </w:r>
-    </w:p>
-    <w:p>
-      <w:pPr>
-        <w:pStyle w:val="Heading6"/>
-        <w:ind w:left="880"/>
-      </w:pPr>
-      <w:r>
-        <w:t>二</w:t>
-      </w:r>
-    </w:p>
-    <w:p>
-      <w:pPr>
-        <w:ind w:left="880"/>
-      </w:pPr>
-      <w:r>
-        <w:t>種類ごとの住宅金融支援機構債券の総額及び各住宅金融支援機構債券の金額</w:t>
-      </w:r>
-    </w:p>
-    <w:p>
-      <w:pPr>
-        <w:pStyle w:val="Heading6"/>
-        <w:ind w:left="880"/>
-      </w:pPr>
-      <w:r>
-        <w:t>三</w:t>
-      </w:r>
-    </w:p>
-    <w:p>
-      <w:pPr>
-        <w:ind w:left="880"/>
-      </w:pPr>
-      <w:r>
-        <w:t>各住宅金融支援機構債券と引換えに払い込まれた金銭の額及び払込みの日</w:t>
-      </w:r>
-    </w:p>
-    <w:p>
-      <w:pPr>
-        <w:pStyle w:val="Heading6"/>
-        <w:ind w:left="880"/>
-      </w:pPr>
-      <w:r>
-        <w:t>四</w:t>
-      </w:r>
-    </w:p>
-    <w:p>
-      <w:pPr>
-        <w:ind w:left="880"/>
-      </w:pPr>
-      <w:r>
-        <w:t>住宅金融支援機構債券の債券を発行したときは、住宅金融支援機構債券の債券の番号、発行の日、住宅金融支援機構債券の債券が無記名式か、又は記名式かの別及び無記名式の住宅金融支援機構債券の債券の数</w:t>
-      </w:r>
-    </w:p>
-    <w:p>
-      <w:pPr>
-        <w:pStyle w:val="Heading6"/>
-        <w:ind w:left="880"/>
-      </w:pPr>
-      <w:r>
         <w:t>五</w:t>
-      </w:r>
-    </w:p>
-    <w:p>
-      <w:pPr>
-        <w:ind w:left="880"/>
-      </w:pPr>
-      <w:r>
+        <w:br/>
         <w:t>前各号に掲げるもののほか、主務省令で定める事項</w:t>
       </w:r>
     </w:p>
@@ -1656,39 +1334,29 @@
       </w:pPr>
       <w:r>
         <w:t>住宅金融支援機構債券の債権者その他の主務省令で定める者は、機構の業務時間内は、いつでも、次に掲げる請求をすることができる。</w:t>
-      </w:r>
-    </w:p>
-    <w:p>
-      <w:pPr>
-        <w:pStyle w:val="Heading6"/>
+        <w:br/>
+        <w:t>この場合においては、当該請求の理由を明らかにしてしなければならない。</w:t>
+      </w:r>
+    </w:p>
+    <w:p>
+      <w:pPr>
+        <w:pStyle w:val="ListBullet"/>
         <w:ind w:left="880"/>
       </w:pPr>
       <w:r>
         <w:t>一</w:t>
-      </w:r>
-    </w:p>
-    <w:p>
-      <w:pPr>
+        <w:br/>
+        <w:t>住宅金融支援機構債券原簿が書面をもって作成されているときは、当該書面の閲覧又は謄写の請求</w:t>
+      </w:r>
+    </w:p>
+    <w:p>
+      <w:pPr>
+        <w:pStyle w:val="ListBullet"/>
         <w:ind w:left="880"/>
       </w:pPr>
       <w:r>
-        <w:t>住宅金融支援機構債券原簿が書面をもって作成されているときは、当該書面の閲覧又は謄写の請求</w:t>
-      </w:r>
-    </w:p>
-    <w:p>
-      <w:pPr>
-        <w:pStyle w:val="Heading6"/>
-        <w:ind w:left="880"/>
-      </w:pPr>
-      <w:r>
         <w:t>二</w:t>
-      </w:r>
-    </w:p>
-    <w:p>
-      <w:pPr>
-        <w:ind w:left="880"/>
-      </w:pPr>
-      <w:r>
+        <w:br/>
         <w:t>住宅金融支援機構債券原簿が電磁的記録（電子的方式、磁気的方式その他人の知覚によっては認識することができない方式で作られる記録であって、電子計算機による情報処理の用に供されるものをいう。）をもって作成されているときは、当該電磁的記録に記録された事項を主務省令で定める方法により表示したものの閲覧又は謄写の請求</w:t>
       </w:r>
     </w:p>
@@ -1711,146 +1379,104 @@
     </w:p>
     <w:p>
       <w:pPr>
-        <w:pStyle w:val="Heading6"/>
+        <w:pStyle w:val="ListBullet"/>
         <w:ind w:left="880"/>
       </w:pPr>
       <w:r>
         <w:t>一</w:t>
-      </w:r>
-    </w:p>
-    <w:p>
-      <w:pPr>
+        <w:br/>
+        <w:t>当該請求を行う者がその権利の確保又は行使に関する調査以外の目的で請求を行ったとき。</w:t>
+      </w:r>
+    </w:p>
+    <w:p>
+      <w:pPr>
+        <w:pStyle w:val="ListBullet"/>
         <w:ind w:left="880"/>
       </w:pPr>
       <w:r>
-        <w:t>当該請求を行う者がその権利の確保又は行使に関する調査以外の目的で請求を行ったとき。</w:t>
-      </w:r>
-    </w:p>
-    <w:p>
-      <w:pPr>
-        <w:pStyle w:val="Heading6"/>
+        <w:t>二</w:t>
+        <w:br/>
+        <w:t>当該請求を行う者が住宅金融支援機構債券原簿の閲覧又は謄写によって知り得た事実を利益を得て第三者に通報するため請求を行ったとき。</w:t>
+      </w:r>
+    </w:p>
+    <w:p>
+      <w:pPr>
+        <w:pStyle w:val="ListBullet"/>
         <w:ind w:left="880"/>
       </w:pPr>
       <w:r>
+        <w:t>三</w:t>
+        <w:br/>
+        <w:t>当該請求を行う者が、過去二年以内において、住宅金融支援機構債券原簿の閲覧又は謄写によって知り得た事実を利益を得て第三者に通報したことがあるものであるとき。</w:t>
+      </w:r>
+    </w:p>
+    <w:p>
+      <w:pPr>
+        <w:pStyle w:val="Heading4"/>
+      </w:pPr>
+      <w:r>
+        <w:t>第二十三条（住宅金融支援機構債券の債券の発行）</w:t>
+      </w:r>
+    </w:p>
+    <w:p>
+      <w:r>
+        <w:t>機構は、住宅金融支援機構債券の債券を発行する旨の定めがある住宅金融支援機構債券を発行した日以後遅滞なく、当該住宅金融支援機構債券に係る債券を発行しなければならない。</w:t>
+      </w:r>
+    </w:p>
+    <w:p>
+      <w:pPr>
+        <w:pStyle w:val="Heading4"/>
+      </w:pPr>
+      <w:r>
+        <w:t>第二十四条（住宅金融支援機構債券の債券の記載事項）</w:t>
+      </w:r>
+    </w:p>
+    <w:p>
+      <w:r>
+        <w:t>住宅金融支援機構債券の債券には、次に掲げる事項を記載し、機構の理事長がこれに署名し、又は記名押印しなければならない。</w:t>
+      </w:r>
+    </w:p>
+    <w:p>
+      <w:pPr>
+        <w:pStyle w:val="ListBullet"/>
+        <w:ind w:left="880"/>
+      </w:pPr>
+      <w:r>
+        <w:t>一</w:t>
+        <w:br/>
+        <w:t>機構の名称</w:t>
+      </w:r>
+    </w:p>
+    <w:p>
+      <w:pPr>
+        <w:pStyle w:val="ListBullet"/>
+        <w:ind w:left="880"/>
+      </w:pPr>
+      <w:r>
         <w:t>二</w:t>
-      </w:r>
-    </w:p>
-    <w:p>
-      <w:pPr>
+        <w:br/>
+        <w:t>当該債券の番号</w:t>
+      </w:r>
+    </w:p>
+    <w:p>
+      <w:pPr>
+        <w:pStyle w:val="ListBullet"/>
         <w:ind w:left="880"/>
       </w:pPr>
       <w:r>
-        <w:t>当該請求を行う者が住宅金融支援機構債券原簿の閲覧又は謄写によって知り得た事実を利益を得て第三者に通報するため請求を行ったとき。</w:t>
-      </w:r>
-    </w:p>
-    <w:p>
-      <w:pPr>
-        <w:pStyle w:val="Heading6"/>
+        <w:t>三</w:t>
+        <w:br/>
+        <w:t>当該債券に係る住宅金融支援機構債券の金額</w:t>
+      </w:r>
+    </w:p>
+    <w:p>
+      <w:pPr>
+        <w:pStyle w:val="ListBullet"/>
         <w:ind w:left="880"/>
       </w:pPr>
       <w:r>
-        <w:t>三</w:t>
-      </w:r>
-    </w:p>
-    <w:p>
-      <w:pPr>
-        <w:ind w:left="880"/>
-      </w:pPr>
-      <w:r>
-        <w:t>当該請求を行う者が、過去二年以内において、住宅金融支援機構債券原簿の閲覧又は謄写によって知り得た事実を利益を得て第三者に通報したことがあるものであるとき。</w:t>
-      </w:r>
-    </w:p>
-    <w:p>
-      <w:pPr>
-        <w:pStyle w:val="Heading4"/>
-      </w:pPr>
-      <w:r>
-        <w:t>第二十三条（住宅金融支援機構債券の債券の発行）</w:t>
-      </w:r>
-    </w:p>
-    <w:p>
-      <w:r>
-        <w:t>機構は、住宅金融支援機構債券の債券を発行する旨の定めがある住宅金融支援機構債券を発行した日以後遅滞なく、当該住宅金融支援機構債券に係る債券を発行しなければならない。</w:t>
-      </w:r>
-    </w:p>
-    <w:p>
-      <w:pPr>
-        <w:pStyle w:val="Heading4"/>
-      </w:pPr>
-      <w:r>
-        <w:t>第二十四条（住宅金融支援機構債券の債券の記載事項）</w:t>
-      </w:r>
-    </w:p>
-    <w:p>
-      <w:r>
-        <w:t>住宅金融支援機構債券の債券には、次に掲げる事項を記載し、機構の理事長がこれに署名し、又は記名押印しなければならない。</w:t>
-      </w:r>
-    </w:p>
-    <w:p>
-      <w:pPr>
-        <w:pStyle w:val="Heading6"/>
-        <w:ind w:left="880"/>
-      </w:pPr>
-      <w:r>
-        <w:t>一</w:t>
-      </w:r>
-    </w:p>
-    <w:p>
-      <w:pPr>
-        <w:ind w:left="880"/>
-      </w:pPr>
-      <w:r>
-        <w:t>機構の名称</w:t>
-      </w:r>
-    </w:p>
-    <w:p>
-      <w:pPr>
-        <w:pStyle w:val="Heading6"/>
-        <w:ind w:left="880"/>
-      </w:pPr>
-      <w:r>
-        <w:t>二</w:t>
-      </w:r>
-    </w:p>
-    <w:p>
-      <w:pPr>
-        <w:ind w:left="880"/>
-      </w:pPr>
-      <w:r>
-        <w:t>当該債券の番号</w:t>
-      </w:r>
-    </w:p>
-    <w:p>
-      <w:pPr>
-        <w:pStyle w:val="Heading6"/>
-        <w:ind w:left="880"/>
-      </w:pPr>
-      <w:r>
-        <w:t>三</w:t>
-      </w:r>
-    </w:p>
-    <w:p>
-      <w:pPr>
-        <w:ind w:left="880"/>
-      </w:pPr>
-      <w:r>
-        <w:t>当該債券に係る住宅金融支援機構債券の金額</w:t>
-      </w:r>
-    </w:p>
-    <w:p>
-      <w:pPr>
-        <w:pStyle w:val="Heading6"/>
-        <w:ind w:left="880"/>
-      </w:pPr>
-      <w:r>
         <w:t>四</w:t>
-      </w:r>
-    </w:p>
-    <w:p>
-      <w:pPr>
-        <w:ind w:left="880"/>
-      </w:pPr>
-      <w:r>
+        <w:br/>
         <w:t>当該債券に係る住宅金融支援機構債券の種類</w:t>
       </w:r>
     </w:p>
@@ -1912,6 +1538,8 @@
     <w:p>
       <w:r>
         <w:t>機構は、債券が発行されている住宅金融支援機構債券をその償還の期限前に償還する場合において、これに付された利札が欠けているときは、当該利札に表示される住宅金融支援機構債券の利息の請求権の額を償還額から控除しなければならない。</w:t>
+        <w:br/>
+        <w:t>ただし、当該請求権が弁済期にある場合は、この限りでない。</w:t>
       </w:r>
     </w:p>
     <w:p>
@@ -1946,103 +1574,67 @@
     </w:p>
     <w:p>
       <w:pPr>
-        <w:pStyle w:val="Heading6"/>
+        <w:pStyle w:val="ListBullet"/>
         <w:ind w:left="880"/>
       </w:pPr>
       <w:r>
         <w:t>一</w:t>
-      </w:r>
-    </w:p>
-    <w:p>
-      <w:pPr>
+        <w:br/>
+        <w:t>住宅金融支援機構債券の発行を必要とする理由</w:t>
+      </w:r>
+    </w:p>
+    <w:p>
+      <w:pPr>
+        <w:pStyle w:val="ListBullet"/>
         <w:ind w:left="880"/>
       </w:pPr>
       <w:r>
-        <w:t>住宅金融支援機構債券の発行を必要とする理由</w:t>
-      </w:r>
-    </w:p>
-    <w:p>
-      <w:pPr>
-        <w:pStyle w:val="Heading6"/>
+        <w:t>二</w:t>
+        <w:br/>
+        <w:t>第十六条第一号から第五号まで、第七号及び第十号に掲げる事項</w:t>
+      </w:r>
+    </w:p>
+    <w:p>
+      <w:pPr>
+        <w:pStyle w:val="ListBullet"/>
         <w:ind w:left="880"/>
       </w:pPr>
       <w:r>
-        <w:t>二</w:t>
-      </w:r>
-    </w:p>
-    <w:p>
-      <w:pPr>
+        <w:t>三</w:t>
+        <w:br/>
+        <w:t>当該住宅金融支援機構債券がマンション債券以外の住宅金融支援機構債券であるときは、その募集の方法</w:t>
+      </w:r>
+    </w:p>
+    <w:p>
+      <w:pPr>
+        <w:pStyle w:val="ListBullet"/>
         <w:ind w:left="880"/>
       </w:pPr>
       <w:r>
-        <w:t>第十六条第一号から第五号まで、第七号及び第十号に掲げる事項</w:t>
-      </w:r>
-    </w:p>
-    <w:p>
-      <w:pPr>
-        <w:pStyle w:val="Heading6"/>
+        <w:t>四</w:t>
+        <w:br/>
+        <w:t>当該住宅金融支援機構債券がマンション債券であるときは、そのマンション債券を引き受けることとなるマンション債券積立者（第十八条第一項の規定により選定しようとする団体を含む。）に係る積立ての総口数</w:t>
+      </w:r>
+    </w:p>
+    <w:p>
+      <w:pPr>
+        <w:pStyle w:val="ListBullet"/>
         <w:ind w:left="880"/>
       </w:pPr>
       <w:r>
-        <w:t>三</w:t>
-      </w:r>
-    </w:p>
-    <w:p>
-      <w:pPr>
+        <w:t>五</w:t>
+        <w:br/>
+        <w:t>住宅金融支援機構債券の発行に要する費用の概算額</w:t>
+      </w:r>
+    </w:p>
+    <w:p>
+      <w:pPr>
+        <w:pStyle w:val="ListBullet"/>
         <w:ind w:left="880"/>
       </w:pPr>
       <w:r>
-        <w:t>当該住宅金融支援機構債券がマンション債券以外の住宅金融支援機構債券であるときは、その募集の方法</w:t>
-      </w:r>
-    </w:p>
-    <w:p>
-      <w:pPr>
-        <w:pStyle w:val="Heading6"/>
-        <w:ind w:left="880"/>
-      </w:pPr>
-      <w:r>
-        <w:t>四</w:t>
-      </w:r>
-    </w:p>
-    <w:p>
-      <w:pPr>
-        <w:ind w:left="880"/>
-      </w:pPr>
-      <w:r>
-        <w:t>当該住宅金融支援機構債券がマンション債券であるときは、そのマンション債券を引き受けることとなるマンション債券積立者（第十八条第一項の規定により選定しようとする団体を含む。）に係る積立ての総口数</w:t>
-      </w:r>
-    </w:p>
-    <w:p>
-      <w:pPr>
-        <w:pStyle w:val="Heading6"/>
-        <w:ind w:left="880"/>
-      </w:pPr>
-      <w:r>
-        <w:t>五</w:t>
-      </w:r>
-    </w:p>
-    <w:p>
-      <w:pPr>
-        <w:ind w:left="880"/>
-      </w:pPr>
-      <w:r>
-        <w:t>住宅金融支援機構債券の発行に要する費用の概算額</w:t>
-      </w:r>
-    </w:p>
-    <w:p>
-      <w:pPr>
-        <w:pStyle w:val="Heading6"/>
-        <w:ind w:left="880"/>
-      </w:pPr>
-      <w:r>
         <w:t>六</w:t>
-      </w:r>
-    </w:p>
-    <w:p>
-      <w:pPr>
-        <w:ind w:left="880"/>
-      </w:pPr>
-      <w:r>
+        <w:br/>
         <w:t>前各号に掲げるもののほか、住宅金融支援機構債券の債券に記載しようとする事項</w:t>
       </w:r>
     </w:p>
@@ -2065,150 +1657,102 @@
     </w:p>
     <w:p>
       <w:pPr>
-        <w:pStyle w:val="Heading6"/>
+        <w:pStyle w:val="ListBullet"/>
         <w:ind w:left="880"/>
       </w:pPr>
       <w:r>
         <w:t>一</w:t>
-      </w:r>
-    </w:p>
-    <w:p>
-      <w:pPr>
+        <w:br/>
+        <w:t>第十七条第一項に規定する事項を記載した書面</w:t>
+      </w:r>
+    </w:p>
+    <w:p>
+      <w:pPr>
+        <w:pStyle w:val="ListBullet"/>
         <w:ind w:left="880"/>
       </w:pPr>
       <w:r>
-        <w:t>第十七条第一項に規定する事項を記載した書面</w:t>
-      </w:r>
-    </w:p>
-    <w:p>
-      <w:pPr>
-        <w:pStyle w:val="Heading6"/>
+        <w:t>二</w:t>
+        <w:br/>
+        <w:t>住宅金融支援機構債券の発行により調達する資金の使途を記載した書面</w:t>
+      </w:r>
+    </w:p>
+    <w:p>
+      <w:pPr>
+        <w:pStyle w:val="ListBullet"/>
         <w:ind w:left="880"/>
       </w:pPr>
       <w:r>
+        <w:t>三</w:t>
+        <w:br/>
+        <w:t>住宅金融支援機構債券の引受けの見込みを記載した書面</w:t>
+      </w:r>
+    </w:p>
+    <w:p>
+      <w:pPr>
+        <w:pStyle w:val="Heading4"/>
+      </w:pPr>
+      <w:r>
+        <w:t>第二十八条（国外債券の発行の認可）</w:t>
+      </w:r>
+    </w:p>
+    <w:p>
+      <w:r>
+        <w:t>機構は、法第十九条第一項の規定による国外債券の発行の認可を受けようとするときは、主務大臣の定めるところにより、次に掲げる事項を記載した申請書を主務大臣に提出しなければならない。</w:t>
+      </w:r>
+    </w:p>
+    <w:p>
+      <w:pPr>
+        <w:pStyle w:val="ListBullet"/>
+        <w:ind w:left="880"/>
+      </w:pPr>
+      <w:r>
+        <w:t>一</w:t>
+        <w:br/>
+        <w:t>国外債券の発行を必要とする理由</w:t>
+      </w:r>
+    </w:p>
+    <w:p>
+      <w:pPr>
+        <w:pStyle w:val="ListBullet"/>
+        <w:ind w:left="880"/>
+      </w:pPr>
+      <w:r>
         <w:t>二</w:t>
-      </w:r>
-    </w:p>
-    <w:p>
-      <w:pPr>
+        <w:br/>
+        <w:t>第十六条第一号から第五号まで及び第七号に掲げる事項</w:t>
+      </w:r>
+    </w:p>
+    <w:p>
+      <w:pPr>
+        <w:pStyle w:val="ListBullet"/>
         <w:ind w:left="880"/>
       </w:pPr>
       <w:r>
-        <w:t>住宅金融支援機構債券の発行により調達する資金の使途を記載した書面</w:t>
-      </w:r>
-    </w:p>
-    <w:p>
-      <w:pPr>
-        <w:pStyle w:val="Heading6"/>
+        <w:t>三</w:t>
+        <w:br/>
+        <w:t>無記名式か、又は記名式かの別</w:t>
+      </w:r>
+    </w:p>
+    <w:p>
+      <w:pPr>
+        <w:pStyle w:val="ListBullet"/>
         <w:ind w:left="880"/>
       </w:pPr>
       <w:r>
-        <w:t>三</w:t>
-      </w:r>
-    </w:p>
-    <w:p>
-      <w:pPr>
+        <w:t>四</w:t>
+        <w:br/>
+        <w:t>国外債券の発行の方法</w:t>
+      </w:r>
+    </w:p>
+    <w:p>
+      <w:pPr>
+        <w:pStyle w:val="ListBullet"/>
         <w:ind w:left="880"/>
       </w:pPr>
       <w:r>
-        <w:t>住宅金融支援機構債券の引受けの見込みを記載した書面</w:t>
-      </w:r>
-    </w:p>
-    <w:p>
-      <w:pPr>
-        <w:pStyle w:val="Heading4"/>
-      </w:pPr>
-      <w:r>
-        <w:t>第二十八条（国外債券の発行の認可）</w:t>
-      </w:r>
-    </w:p>
-    <w:p>
-      <w:r>
-        <w:t>機構は、法第十九条第一項の規定による国外債券の発行の認可を受けようとするときは、主務大臣の定めるところにより、次に掲げる事項を記載した申請書を主務大臣に提出しなければならない。</w:t>
-      </w:r>
-    </w:p>
-    <w:p>
-      <w:pPr>
-        <w:pStyle w:val="Heading6"/>
-        <w:ind w:left="880"/>
-      </w:pPr>
-      <w:r>
-        <w:t>一</w:t>
-      </w:r>
-    </w:p>
-    <w:p>
-      <w:pPr>
-        <w:ind w:left="880"/>
-      </w:pPr>
-      <w:r>
-        <w:t>国外債券の発行を必要とする理由</w:t>
-      </w:r>
-    </w:p>
-    <w:p>
-      <w:pPr>
-        <w:pStyle w:val="Heading6"/>
-        <w:ind w:left="880"/>
-      </w:pPr>
-      <w:r>
-        <w:t>二</w:t>
-      </w:r>
-    </w:p>
-    <w:p>
-      <w:pPr>
-        <w:ind w:left="880"/>
-      </w:pPr>
-      <w:r>
-        <w:t>第十六条第一号から第五号まで及び第七号に掲げる事項</w:t>
-      </w:r>
-    </w:p>
-    <w:p>
-      <w:pPr>
-        <w:pStyle w:val="Heading6"/>
-        <w:ind w:left="880"/>
-      </w:pPr>
-      <w:r>
-        <w:t>三</w:t>
-      </w:r>
-    </w:p>
-    <w:p>
-      <w:pPr>
-        <w:ind w:left="880"/>
-      </w:pPr>
-      <w:r>
-        <w:t>無記名式か、又は記名式かの別</w:t>
-      </w:r>
-    </w:p>
-    <w:p>
-      <w:pPr>
-        <w:pStyle w:val="Heading6"/>
-        <w:ind w:left="880"/>
-      </w:pPr>
-      <w:r>
-        <w:t>四</w:t>
-      </w:r>
-    </w:p>
-    <w:p>
-      <w:pPr>
-        <w:ind w:left="880"/>
-      </w:pPr>
-      <w:r>
-        <w:t>国外債券の発行の方法</w:t>
-      </w:r>
-    </w:p>
-    <w:p>
-      <w:pPr>
-        <w:pStyle w:val="Heading6"/>
-        <w:ind w:left="880"/>
-      </w:pPr>
-      <w:r>
         <w:t>五</w:t>
-      </w:r>
-    </w:p>
-    <w:p>
-      <w:pPr>
-        <w:ind w:left="880"/>
-      </w:pPr>
-      <w:r>
+        <w:br/>
         <w:t>国外債券の発行に要する費用の概算額</w:t>
       </w:r>
     </w:p>
@@ -2253,6 +1797,8 @@
     <w:p>
       <w:r>
         <w:t>会社法（平成十七年法律第八十六号）第六百八十七条、第六百八十九条、第六百九十二条及び第七百一条の規定は、住宅金融支援機構債券について準用する。</w:t>
+        <w:br/>
+        <w:t>この場合においては、同法第六百八十七条、第六百八十九条及び第六百九十二条中「社債券」とあるのは、「債券」と読み替えるものとする。</w:t>
       </w:r>
     </w:p>
     <w:p>
@@ -2287,6 +1833,8 @@
     <w:p>
       <w:r>
         <w:t>法第二十七条第一項各号に掲げる主務大臣の権限（同項第二号に掲げる主務大臣の権限にあっては、第七条第一項第三号及び第四号に定める業務に係るものを除く。）のうち機構の業務に係る損失の危険の管理に係るものは、内閣総理大臣に委任する。</w:t>
+        <w:br/>
+        <w:t>ただし、主務大臣がその権限を自ら行うことを妨げない。</w:t>
       </w:r>
     </w:p>
     <w:p>
@@ -2300,6 +1848,8 @@
     <w:p>
       <w:r>
         <w:t>法第二十七条第三項の規定により金融庁長官に委任された権限は、関東財務局長に委任する。</w:t>
+        <w:br/>
+        <w:t>ただし、金融庁長官がその権限を自ら行うことを妨げない。</w:t>
       </w:r>
     </w:p>
     <w:p>
@@ -2373,6 +1923,8 @@
     <w:p>
       <w:r>
         <w:t>この政令は、平成十九年四月一日から施行する。</w:t>
+        <w:br/>
+        <w:t>ただし、第三十四条、次条から附則第四条まで並びに附則第五条第一項及び第二項の規定は、公布の日から施行する。</w:t>
       </w:r>
     </w:p>
     <w:p>
@@ -2433,70 +1985,62 @@
     </w:p>
     <w:p>
       <w:pPr>
-        <w:pStyle w:val="Heading6"/>
+        <w:pStyle w:val="ListBullet"/>
         <w:ind w:left="880"/>
       </w:pPr>
       <w:r>
         <w:t>一</w:t>
-      </w:r>
-    </w:p>
-    <w:p>
-      <w:pPr>
+        <w:br/>
+        <w:t>財務省の職員</w:t>
+        <w:br/>
+        <w:br/>
+        <w:br/>
+        <w:t>二人</w:t>
+      </w:r>
+    </w:p>
+    <w:p>
+      <w:pPr>
+        <w:pStyle w:val="ListBullet"/>
         <w:ind w:left="880"/>
       </w:pPr>
       <w:r>
-        <w:t>財務省の職員</w:t>
-      </w:r>
-    </w:p>
-    <w:p>
-      <w:pPr>
-        <w:pStyle w:val="Heading6"/>
+        <w:t>二</w:t>
+        <w:br/>
+        <w:t>国土交通省の職員</w:t>
+        <w:br/>
+        <w:br/>
+        <w:br/>
+        <w:t>一人</w:t>
+      </w:r>
+    </w:p>
+    <w:p>
+      <w:pPr>
+        <w:pStyle w:val="ListBullet"/>
         <w:ind w:left="880"/>
       </w:pPr>
       <w:r>
-        <w:t>二</w:t>
-      </w:r>
-    </w:p>
-    <w:p>
-      <w:pPr>
+        <w:t>三</w:t>
+        <w:br/>
+        <w:t>機構の役員（機構が成立するまでの間は、機構に係る通則法第十五条第一項の設立委員）</w:t>
+        <w:br/>
+        <w:br/>
+        <w:br/>
+        <w:t>一人</w:t>
+      </w:r>
+    </w:p>
+    <w:p>
+      <w:pPr>
+        <w:pStyle w:val="ListBullet"/>
         <w:ind w:left="880"/>
       </w:pPr>
       <w:r>
-        <w:t>国土交通省の職員</w:t>
-      </w:r>
-    </w:p>
-    <w:p>
-      <w:pPr>
-        <w:pStyle w:val="Heading6"/>
-        <w:ind w:left="880"/>
-      </w:pPr>
-      <w:r>
-        <w:t>三</w:t>
-      </w:r>
-    </w:p>
-    <w:p>
-      <w:pPr>
-        <w:ind w:left="880"/>
-      </w:pPr>
-      <w:r>
-        <w:t>機構の役員（機構が成立するまでの間は、機構に係る通則法第十五条第一項の設立委員）</w:t>
-      </w:r>
-    </w:p>
-    <w:p>
-      <w:pPr>
-        <w:pStyle w:val="Heading6"/>
-        <w:ind w:left="880"/>
-      </w:pPr>
-      <w:r>
         <w:t>四</w:t>
-      </w:r>
-    </w:p>
-    <w:p>
-      <w:pPr>
-        <w:ind w:left="880"/>
-      </w:pPr>
-      <w:r>
+        <w:br/>
         <w:t>学識経験のある者</w:t>
+        <w:br/>
+        <w:br/>
+        <w:br/>
+        <w:t>二人</w:t>
       </w:r>
     </w:p>
     <w:p>
@@ -2591,6 +2135,8 @@
       </w:pPr>
       <w:r>
         <w:t>前項の資産の価額は、機構の成立の日現在における時価を基準として法附則第三条第八項の評価委員が評価した価額とする。</w:t>
+        <w:br/>
+        <w:t>この場合においては、附則第三条第二項及び第三項の規定を準用する。</w:t>
       </w:r>
     </w:p>
     <w:p>
@@ -2694,6 +2240,8 @@
     <w:p>
       <w:r>
         <w:t>機構は、法附則第七条第八項に規定する残余があるときは、同項の規定による納付金（以下「既往債権管理勘定納付金」という。）の計算書に、当該事業年度の事業年度末の貸借対照表、当該事業年度の損益計算書その他の当該既往債権管理勘定納付金の計算の基礎を明らかにした書類を添付して、当該事業年度の次の事業年度の六月三十日までに、これを主務大臣に提出しなければならない。</w:t>
+        <w:br/>
+        <w:t>ただし、前条第一項の承認申請書を提出したときは、これに添付した同条第二項に規定する書類を重ねて提出することを要しない。</w:t>
       </w:r>
     </w:p>
     <w:p>
@@ -2733,6 +2281,8 @@
     <w:p>
       <w:r>
         <w:t>附則第八条の規定は、法附則第七条第九項の規定により同条第七項の規定による積立金の額に相当する金額の全部又は一部を当該中期目標の期間の次の中期目標の期間における同項に規定する積立金として整理しようとするときについて準用する。</w:t>
+        <w:br/>
+        <w:t>この場合において、附則第八条中「当該事業年度」とあるのは、「当該中期目標の期間の最後の事業年度」と読み替えるものとする。</w:t>
       </w:r>
     </w:p>
     <w:p>
@@ -2746,6 +2296,8 @@
     <w:p>
       <w:r>
         <w:t>附則第九条から第十一条までの規定は、機構が法附則第七条第十項に規定する残余の額を同項の規定により国庫に納付する場合について準用する。</w:t>
+        <w:br/>
+        <w:t>この場合において、附則第九条及び第十条中「当該事業年度」とあるのは、「当該中期目標の期間の最後の事業年度」と読み替えるものとする。</w:t>
       </w:r>
     </w:p>
     <w:p>
@@ -2839,7 +2391,7 @@
         <w:pStyle w:val="Heading1"/>
       </w:pPr>
       <w:r>
-        <w:t>附　則（平成一九年四月二三日政令第一六一号）</w:t>
+        <w:t>附則（平成一九年四月二三日政令第一六一号）</w:t>
       </w:r>
     </w:p>
     <w:p>
@@ -2865,12 +2417,26 @@
         <w:pStyle w:val="Heading1"/>
       </w:pPr>
       <w:r>
-        <w:t>附　則（平成一九年六月二九日政令第一九五号）</w:t>
-      </w:r>
-    </w:p>
-    <w:p>
+        <w:t>附則（平成一九年六月二九日政令第一九五号）</w:t>
+      </w:r>
+    </w:p>
+    <w:p>
+      <w:pPr>
+        <w:pStyle w:val="Heading5"/>
+        <w:ind w:left="440"/>
+      </w:pPr>
+      <w:r>
+        <w:t>１</w:t>
+      </w:r>
+    </w:p>
+    <w:p>
+      <w:pPr>
+        <w:ind w:left="440"/>
+      </w:pPr>
       <w:r>
         <w:t>この政令は、公布の日から施行する。</w:t>
+        <w:br/>
+        <w:t>ただし、附則第三条第三項の改正規定は、平成十九年七月一日から施行する。</w:t>
       </w:r>
     </w:p>
     <w:p>
@@ -2883,7 +2449,7 @@
         <w:pStyle w:val="Heading1"/>
       </w:pPr>
       <w:r>
-        <w:t>附　則（平成二〇年二月二九日政令第四〇号）</w:t>
+        <w:t>附則（平成二〇年二月二九日政令第四〇号）</w:t>
       </w:r>
     </w:p>
     <w:p>
@@ -2909,7 +2475,7 @@
         <w:pStyle w:val="Heading1"/>
       </w:pPr>
       <w:r>
-        <w:t>附　則（平成二〇年七月四日政令第二一九号）</w:t>
+        <w:t>附則（平成二〇年七月四日政令第二一九号）</w:t>
       </w:r>
     </w:p>
     <w:p>
@@ -2935,7 +2501,7 @@
         <w:pStyle w:val="Heading1"/>
       </w:pPr>
       <w:r>
-        <w:t>附　則（平成二一年四月三〇日政令第一三一号）</w:t>
+        <w:t>附則（平成二一年四月三〇日政令第一三一号）</w:t>
       </w:r>
     </w:p>
     <w:p>
@@ -2953,7 +2519,7 @@
         <w:pStyle w:val="Heading1"/>
       </w:pPr>
       <w:r>
-        <w:t>附　則（平成二一年一二月二四日政令第二九四号）</w:t>
+        <w:t>附則（平成二一年一二月二四日政令第二九四号）</w:t>
       </w:r>
     </w:p>
     <w:p>
@@ -2971,7 +2537,7 @@
         <w:pStyle w:val="Heading1"/>
       </w:pPr>
       <w:r>
-        <w:t>附　則（平成二三年六月一〇日政令第一六六号）</w:t>
+        <w:t>附則（平成二三年六月一〇日政令第一六六号）</w:t>
       </w:r>
     </w:p>
     <w:p>
@@ -2997,7 +2563,7 @@
         <w:pStyle w:val="Heading1"/>
       </w:pPr>
       <w:r>
-        <w:t>附　則（平成二三年八月三〇日政令第二八二号）</w:t>
+        <w:t>附則（平成二三年八月三〇日政令第二八二号）</w:t>
       </w:r>
     </w:p>
     <w:p>
@@ -3015,10 +2581,22 @@
         <w:pStyle w:val="Heading1"/>
       </w:pPr>
       <w:r>
-        <w:t>附　則（平成二四年三月三一日政令第一一五号）</w:t>
-      </w:r>
-    </w:p>
-    <w:p>
+        <w:t>附則（平成二四年三月三一日政令第一一五号）</w:t>
+      </w:r>
+    </w:p>
+    <w:p>
+      <w:pPr>
+        <w:pStyle w:val="Heading5"/>
+        <w:ind w:left="440"/>
+      </w:pPr>
+      <w:r>
+        <w:t>１</w:t>
+      </w:r>
+    </w:p>
+    <w:p>
+      <w:pPr>
+        <w:ind w:left="440"/>
+      </w:pPr>
       <w:r>
         <w:t>この政令は、公布の日から施行する。</w:t>
       </w:r>
@@ -3033,7 +2611,7 @@
         <w:pStyle w:val="Heading1"/>
       </w:pPr>
       <w:r>
-        <w:t>附　則（平成二四年七月一九日政令第一九七号）</w:t>
+        <w:t>附則（平成二四年七月一九日政令第一九七号）</w:t>
       </w:r>
     </w:p>
     <w:p>
@@ -3051,7 +2629,7 @@
         <w:pStyle w:val="Heading1"/>
       </w:pPr>
       <w:r>
-        <w:t>附　則（平成二五年五月一〇日政令第一三四号）</w:t>
+        <w:t>附則（平成二五年五月一〇日政令第一三四号）</w:t>
       </w:r>
     </w:p>
     <w:p>
@@ -3069,10 +2647,22 @@
         <w:pStyle w:val="Heading1"/>
       </w:pPr>
       <w:r>
-        <w:t>附　則（平成二六年八月二〇日政令第二八三号）</w:t>
-      </w:r>
-    </w:p>
-    <w:p>
+        <w:t>附則（平成二六年八月二〇日政令第二八三号）</w:t>
+      </w:r>
+    </w:p>
+    <w:p>
+      <w:pPr>
+        <w:pStyle w:val="Heading5"/>
+        <w:ind w:left="440"/>
+      </w:pPr>
+      <w:r>
+        <w:t>１</w:t>
+      </w:r>
+    </w:p>
+    <w:p>
+      <w:pPr>
+        <w:ind w:left="440"/>
+      </w:pPr>
       <w:r>
         <w:t>この政令は、マンションの建替えの円滑化等に関する法律の一部を改正する法律の施行の日（平成二十六年十二月二十四日）から施行する。</w:t>
       </w:r>
@@ -3087,7 +2677,7 @@
         <w:pStyle w:val="Heading1"/>
       </w:pPr>
       <w:r>
-        <w:t>附　則（平成二七年一月一五日政令第六号）</w:t>
+        <w:t>附則（平成二七年一月一五日政令第六号）</w:t>
       </w:r>
     </w:p>
     <w:p>
@@ -3105,7 +2695,7 @@
         <w:pStyle w:val="Heading1"/>
       </w:pPr>
       <w:r>
-        <w:t>附　則（平成二七年三月一八日政令第七四号）</w:t>
+        <w:t>附則（平成二七年三月一八日政令第七四号）</w:t>
       </w:r>
     </w:p>
     <w:p>
@@ -3123,7 +2713,7 @@
         <w:pStyle w:val="Heading1"/>
       </w:pPr>
       <w:r>
-        <w:t>附　則（平成二七年四月一〇日政令第二〇二号）</w:t>
+        <w:t>附則（平成二七年四月一〇日政令第二〇二号）</w:t>
       </w:r>
     </w:p>
     <w:p>
@@ -3141,7 +2731,7 @@
         <w:pStyle w:val="Heading1"/>
       </w:pPr>
       <w:r>
-        <w:t>附　則（平成二七年五月七日政令第二三〇号）</w:t>
+        <w:t>附則（平成二七年五月七日政令第二三〇号）</w:t>
       </w:r>
     </w:p>
     <w:p>
@@ -3159,7 +2749,7 @@
         <w:pStyle w:val="Heading1"/>
       </w:pPr>
       <w:r>
-        <w:t>附　則（平成二九年九月八日政令第二三七号）</w:t>
+        <w:t>附則（平成二九年九月八日政令第二三七号）</w:t>
       </w:r>
     </w:p>
     <w:p>
@@ -3177,7 +2767,7 @@
         <w:pStyle w:val="Heading1"/>
       </w:pPr>
       <w:r>
-        <w:t>附　則（平成三〇年八月二〇日政令第二四四号）</w:t>
+        <w:t>附則（平成三〇年八月二〇日政令第二四四号）</w:t>
       </w:r>
     </w:p>
     <w:p>
@@ -3205,7 +2795,7 @@
     </w:pPr>
     <w:r>
       <w:tab/>
-      <w:t>WeGov v0.1 - FTS141</w:t>
+      <w:t>WeGov v0.2 - FTS141</w:t>
     </w:r>
   </w:p>
 </w:ftr>
